--- a/Lab06/coe197_satam_estallo_201802355.docx
+++ b/Lab06/coe197_satam_estallo_201802355.docx
@@ -7341,6 +7341,294 @@
     </w:p>
     <w:p>
       <w:pPr>
+        <w:spacing w:after="0"/>
+        <w:jc w:val="both"/>
+        <w:rPr>
+          <w:rFonts w:ascii="Times New Roman" w:hAnsi="Times New Roman" w:cs="Times New Roman"/>
+          <w:color w:val="FF0000"/>
+          <w:sz w:val="24"/>
+          <w:szCs w:val="24"/>
+        </w:rPr>
+      </w:pPr>
+    </w:p>
+    <w:p>
+      <w:pPr>
+        <w:spacing w:after="0"/>
+        <w:jc w:val="both"/>
+        <w:rPr>
+          <w:rFonts w:ascii="Times New Roman" w:hAnsi="Times New Roman" w:cs="Times New Roman"/>
+          <w:color w:val="FF0000"/>
+          <w:sz w:val="24"/>
+          <w:szCs w:val="24"/>
+        </w:rPr>
+      </w:pPr>
+    </w:p>
+    <w:p>
+      <w:pPr>
+        <w:spacing w:after="0"/>
+        <w:jc w:val="both"/>
+        <w:rPr>
+          <w:rFonts w:ascii="Times New Roman" w:hAnsi="Times New Roman" w:cs="Times New Roman"/>
+          <w:color w:val="FF0000"/>
+          <w:sz w:val="24"/>
+          <w:szCs w:val="24"/>
+        </w:rPr>
+      </w:pPr>
+    </w:p>
+    <w:p>
+      <w:pPr>
+        <w:spacing w:after="0"/>
+        <w:jc w:val="both"/>
+        <w:rPr>
+          <w:rFonts w:ascii="Times New Roman" w:hAnsi="Times New Roman" w:cs="Times New Roman"/>
+          <w:color w:val="FF0000"/>
+          <w:sz w:val="24"/>
+          <w:szCs w:val="24"/>
+        </w:rPr>
+      </w:pPr>
+    </w:p>
+    <w:p>
+      <w:pPr>
+        <w:spacing w:after="0"/>
+        <w:jc w:val="both"/>
+        <w:rPr>
+          <w:rFonts w:ascii="Times New Roman" w:hAnsi="Times New Roman" w:cs="Times New Roman"/>
+          <w:color w:val="FF0000"/>
+          <w:sz w:val="24"/>
+          <w:szCs w:val="24"/>
+        </w:rPr>
+      </w:pPr>
+    </w:p>
+    <w:p>
+      <w:pPr>
+        <w:spacing w:after="0"/>
+        <w:jc w:val="both"/>
+        <w:rPr>
+          <w:rFonts w:ascii="Times New Roman" w:hAnsi="Times New Roman" w:cs="Times New Roman"/>
+          <w:color w:val="FF0000"/>
+          <w:sz w:val="24"/>
+          <w:szCs w:val="24"/>
+        </w:rPr>
+      </w:pPr>
+    </w:p>
+    <w:p>
+      <w:pPr>
+        <w:spacing w:after="0"/>
+        <w:jc w:val="both"/>
+        <w:rPr>
+          <w:rFonts w:ascii="Times New Roman" w:hAnsi="Times New Roman" w:cs="Times New Roman"/>
+          <w:color w:val="FF0000"/>
+          <w:sz w:val="24"/>
+          <w:szCs w:val="24"/>
+        </w:rPr>
+      </w:pPr>
+    </w:p>
+    <w:p>
+      <w:pPr>
+        <w:spacing w:after="0"/>
+        <w:jc w:val="both"/>
+        <w:rPr>
+          <w:rFonts w:ascii="Times New Roman" w:hAnsi="Times New Roman" w:cs="Times New Roman"/>
+          <w:color w:val="FF0000"/>
+          <w:sz w:val="24"/>
+          <w:szCs w:val="24"/>
+        </w:rPr>
+      </w:pPr>
+    </w:p>
+    <w:p>
+      <w:pPr>
+        <w:spacing w:after="0"/>
+        <w:jc w:val="both"/>
+        <w:rPr>
+          <w:rFonts w:ascii="Times New Roman" w:hAnsi="Times New Roman" w:cs="Times New Roman"/>
+          <w:color w:val="FF0000"/>
+          <w:sz w:val="24"/>
+          <w:szCs w:val="24"/>
+        </w:rPr>
+      </w:pPr>
+    </w:p>
+    <w:p>
+      <w:pPr>
+        <w:spacing w:after="0"/>
+        <w:jc w:val="both"/>
+        <w:rPr>
+          <w:rFonts w:ascii="Times New Roman" w:hAnsi="Times New Roman" w:cs="Times New Roman"/>
+          <w:color w:val="FF0000"/>
+          <w:sz w:val="24"/>
+          <w:szCs w:val="24"/>
+        </w:rPr>
+      </w:pPr>
+    </w:p>
+    <w:p>
+      <w:pPr>
+        <w:spacing w:after="0"/>
+        <w:jc w:val="both"/>
+        <w:rPr>
+          <w:rFonts w:ascii="Times New Roman" w:hAnsi="Times New Roman" w:cs="Times New Roman"/>
+          <w:color w:val="FF0000"/>
+          <w:sz w:val="24"/>
+          <w:szCs w:val="24"/>
+        </w:rPr>
+      </w:pPr>
+    </w:p>
+    <w:p>
+      <w:pPr>
+        <w:spacing w:after="0"/>
+        <w:jc w:val="both"/>
+        <w:rPr>
+          <w:rFonts w:ascii="Times New Roman" w:hAnsi="Times New Roman" w:cs="Times New Roman"/>
+          <w:color w:val="FF0000"/>
+          <w:sz w:val="24"/>
+          <w:szCs w:val="24"/>
+        </w:rPr>
+      </w:pPr>
+    </w:p>
+    <w:p>
+      <w:pPr>
+        <w:spacing w:after="0"/>
+        <w:jc w:val="both"/>
+        <w:rPr>
+          <w:rFonts w:ascii="Times New Roman" w:hAnsi="Times New Roman" w:cs="Times New Roman"/>
+          <w:color w:val="FF0000"/>
+          <w:sz w:val="24"/>
+          <w:szCs w:val="24"/>
+        </w:rPr>
+      </w:pPr>
+    </w:p>
+    <w:p>
+      <w:pPr>
+        <w:spacing w:after="0"/>
+        <w:jc w:val="both"/>
+        <w:rPr>
+          <w:rFonts w:ascii="Times New Roman" w:hAnsi="Times New Roman" w:cs="Times New Roman"/>
+          <w:color w:val="FF0000"/>
+          <w:sz w:val="24"/>
+          <w:szCs w:val="24"/>
+        </w:rPr>
+      </w:pPr>
+    </w:p>
+    <w:p>
+      <w:pPr>
+        <w:spacing w:after="0"/>
+        <w:jc w:val="both"/>
+        <w:rPr>
+          <w:rFonts w:ascii="Times New Roman" w:hAnsi="Times New Roman" w:cs="Times New Roman"/>
+          <w:color w:val="FF0000"/>
+          <w:sz w:val="24"/>
+          <w:szCs w:val="24"/>
+        </w:rPr>
+      </w:pPr>
+    </w:p>
+    <w:p>
+      <w:pPr>
+        <w:spacing w:after="0"/>
+        <w:jc w:val="both"/>
+        <w:rPr>
+          <w:rFonts w:ascii="Times New Roman" w:hAnsi="Times New Roman" w:cs="Times New Roman"/>
+          <w:color w:val="FF0000"/>
+          <w:sz w:val="24"/>
+          <w:szCs w:val="24"/>
+        </w:rPr>
+      </w:pPr>
+    </w:p>
+    <w:p>
+      <w:pPr>
+        <w:spacing w:after="0"/>
+        <w:jc w:val="both"/>
+        <w:rPr>
+          <w:rFonts w:ascii="Times New Roman" w:hAnsi="Times New Roman" w:cs="Times New Roman"/>
+          <w:color w:val="FF0000"/>
+          <w:sz w:val="24"/>
+          <w:szCs w:val="24"/>
+        </w:rPr>
+      </w:pPr>
+    </w:p>
+    <w:p>
+      <w:pPr>
+        <w:spacing w:after="0"/>
+        <w:jc w:val="both"/>
+        <w:rPr>
+          <w:rFonts w:ascii="Times New Roman" w:hAnsi="Times New Roman" w:cs="Times New Roman"/>
+          <w:color w:val="FF0000"/>
+          <w:sz w:val="24"/>
+          <w:szCs w:val="24"/>
+        </w:rPr>
+      </w:pPr>
+    </w:p>
+    <w:p>
+      <w:pPr>
+        <w:spacing w:after="0"/>
+        <w:jc w:val="both"/>
+        <w:rPr>
+          <w:rFonts w:ascii="Times New Roman" w:hAnsi="Times New Roman" w:cs="Times New Roman"/>
+          <w:color w:val="FF0000"/>
+          <w:sz w:val="24"/>
+          <w:szCs w:val="24"/>
+        </w:rPr>
+      </w:pPr>
+    </w:p>
+    <w:p>
+      <w:pPr>
+        <w:spacing w:after="0"/>
+        <w:jc w:val="both"/>
+        <w:rPr>
+          <w:rFonts w:ascii="Times New Roman" w:hAnsi="Times New Roman" w:cs="Times New Roman"/>
+          <w:color w:val="FF0000"/>
+          <w:sz w:val="24"/>
+          <w:szCs w:val="24"/>
+        </w:rPr>
+      </w:pPr>
+    </w:p>
+    <w:p>
+      <w:pPr>
+        <w:spacing w:after="0"/>
+        <w:jc w:val="both"/>
+        <w:rPr>
+          <w:rFonts w:ascii="Times New Roman" w:hAnsi="Times New Roman" w:cs="Times New Roman"/>
+          <w:color w:val="FF0000"/>
+          <w:sz w:val="24"/>
+          <w:szCs w:val="24"/>
+        </w:rPr>
+      </w:pPr>
+    </w:p>
+    <w:p>
+      <w:pPr>
+        <w:spacing w:after="0"/>
+        <w:jc w:val="both"/>
+        <w:rPr>
+          <w:rFonts w:ascii="Times New Roman" w:hAnsi="Times New Roman" w:cs="Times New Roman"/>
+          <w:color w:val="FF0000"/>
+          <w:sz w:val="24"/>
+          <w:szCs w:val="24"/>
+        </w:rPr>
+      </w:pPr>
+    </w:p>
+    <w:p>
+      <w:pPr>
+        <w:spacing w:after="0"/>
+        <w:jc w:val="both"/>
+        <w:rPr>
+          <w:rFonts w:ascii="Times New Roman" w:hAnsi="Times New Roman" w:cs="Times New Roman"/>
+          <w:color w:val="FF0000"/>
+          <w:sz w:val="24"/>
+          <w:szCs w:val="24"/>
+        </w:rPr>
+      </w:pPr>
+    </w:p>
+    <w:p>
+      <w:pPr>
+        <w:spacing w:after="0"/>
+        <w:jc w:val="both"/>
+        <w:rPr>
+          <w:rFonts w:ascii="Times New Roman" w:hAnsi="Times New Roman" w:cs="Times New Roman"/>
+          <w:color w:val="FF0000"/>
+          <w:sz w:val="24"/>
+          <w:szCs w:val="24"/>
+        </w:rPr>
+      </w:pPr>
+    </w:p>
+    <w:p>
+      <w:pPr>
         <w:spacing w:after="120" w:line="240" w:lineRule="auto"/>
         <w:jc w:val="both"/>
         <w:outlineLvl w:val="0"/>
@@ -7360,6 +7648,7 @@
           <w:sz w:val="40"/>
           <w:szCs w:val="40"/>
         </w:rPr>
+        <w:lastRenderedPageBreak/>
         <w:t>Part III: Exercise</w:t>
       </w:r>
       <w:r>
@@ -8756,7 +9045,6 @@
           <w:sz w:val="24"/>
           <w:szCs w:val="24"/>
         </w:rPr>
-        <w:lastRenderedPageBreak/>
         <w:t>Please provide sufficient plots and calculations that explains your design process.</w:t>
       </w:r>
     </w:p>
@@ -8933,8 +9221,3666 @@
         </w:rPr>
       </w:pPr>
     </w:p>
+    <w:p>
+      <w:pPr>
+        <w:jc w:val="both"/>
+        <w:rPr>
+          <w:rFonts w:ascii="Times New Roman" w:eastAsiaTheme="minorEastAsia" w:hAnsi="Times New Roman" w:cs="Times New Roman"/>
+          <w:color w:val="FF0000"/>
+        </w:rPr>
+      </w:pPr>
+    </w:p>
+    <w:p>
+      <w:pPr>
+        <w:jc w:val="both"/>
+        <w:rPr>
+          <w:rFonts w:ascii="Times New Roman" w:eastAsiaTheme="minorEastAsia" w:hAnsi="Times New Roman" w:cs="Times New Roman"/>
+          <w:color w:val="FF0000"/>
+        </w:rPr>
+      </w:pPr>
+    </w:p>
+    <w:p>
+      <w:pPr>
+        <w:jc w:val="both"/>
+        <w:rPr>
+          <w:rFonts w:ascii="Times New Roman" w:eastAsiaTheme="minorEastAsia" w:hAnsi="Times New Roman" w:cs="Times New Roman"/>
+          <w:color w:val="FF0000"/>
+        </w:rPr>
+      </w:pPr>
+    </w:p>
+    <w:p>
+      <w:pPr>
+        <w:jc w:val="both"/>
+        <w:rPr>
+          <w:rFonts w:ascii="Times New Roman" w:eastAsiaTheme="minorEastAsia" w:hAnsi="Times New Roman" w:cs="Times New Roman"/>
+          <w:color w:val="FF0000"/>
+        </w:rPr>
+      </w:pPr>
+    </w:p>
+    <w:p>
+      <w:pPr>
+        <w:jc w:val="both"/>
+        <w:rPr>
+          <w:rFonts w:ascii="Times New Roman" w:eastAsiaTheme="minorEastAsia" w:hAnsi="Times New Roman" w:cs="Times New Roman"/>
+          <w:color w:val="FF0000"/>
+        </w:rPr>
+      </w:pPr>
+    </w:p>
+    <w:p>
+      <w:pPr>
+        <w:jc w:val="both"/>
+        <w:rPr>
+          <w:rFonts w:ascii="Times New Roman" w:eastAsiaTheme="minorEastAsia" w:hAnsi="Times New Roman" w:cs="Times New Roman"/>
+          <w:color w:val="FF0000"/>
+        </w:rPr>
+      </w:pPr>
+    </w:p>
+    <w:p>
+      <w:pPr>
+        <w:jc w:val="both"/>
+        <w:rPr>
+          <w:rFonts w:ascii="Times New Roman" w:eastAsiaTheme="minorEastAsia" w:hAnsi="Times New Roman" w:cs="Times New Roman"/>
+          <w:color w:val="FF0000"/>
+        </w:rPr>
+      </w:pPr>
+    </w:p>
+    <w:p>
+      <w:pPr>
+        <w:jc w:val="both"/>
+        <w:rPr>
+          <w:rFonts w:ascii="Times New Roman" w:eastAsiaTheme="minorEastAsia" w:hAnsi="Times New Roman" w:cs="Times New Roman"/>
+          <w:color w:val="FF0000"/>
+        </w:rPr>
+      </w:pPr>
+    </w:p>
+    <w:p>
+      <w:pPr>
+        <w:jc w:val="both"/>
+        <w:rPr>
+          <w:rFonts w:ascii="Times New Roman" w:eastAsiaTheme="minorEastAsia" w:hAnsi="Times New Roman" w:cs="Times New Roman"/>
+          <w:color w:val="FF0000"/>
+        </w:rPr>
+      </w:pPr>
+    </w:p>
+    <w:p>
+      <w:pPr>
+        <w:jc w:val="both"/>
+        <w:rPr>
+          <w:rFonts w:ascii="Times New Roman" w:eastAsiaTheme="minorEastAsia" w:hAnsi="Times New Roman" w:cs="Times New Roman"/>
+          <w:color w:val="FF0000"/>
+        </w:rPr>
+      </w:pPr>
+    </w:p>
+    <w:p>
+      <w:pPr>
+        <w:jc w:val="both"/>
+        <w:rPr>
+          <w:rFonts w:ascii="Times New Roman" w:eastAsiaTheme="minorEastAsia" w:hAnsi="Times New Roman" w:cs="Times New Roman"/>
+          <w:color w:val="FF0000"/>
+        </w:rPr>
+      </w:pPr>
+    </w:p>
+    <w:p>
+      <w:pPr>
+        <w:jc w:val="both"/>
+        <w:rPr>
+          <w:rFonts w:ascii="Times New Roman" w:eastAsiaTheme="minorEastAsia" w:hAnsi="Times New Roman" w:cs="Times New Roman"/>
+        </w:rPr>
+      </w:pPr>
+      <w:r>
+        <w:rPr>
+          <w:rFonts w:ascii="Times New Roman" w:eastAsiaTheme="minorEastAsia" w:hAnsi="Times New Roman" w:cs="Times New Roman"/>
+        </w:rPr>
+        <w:lastRenderedPageBreak/>
+        <w:t xml:space="preserve">First, compute for </w:t>
+      </w:r>
+      <m:oMath>
+        <m:f>
+          <m:fPr>
+            <m:ctrlPr>
+              <w:rPr>
+                <w:rFonts w:ascii="Cambria Math" w:eastAsiaTheme="minorEastAsia" w:hAnsi="Cambria Math" w:cs="Times New Roman"/>
+              </w:rPr>
+            </m:ctrlPr>
+          </m:fPr>
+          <m:num>
+            <m:sSub>
+              <m:sSubPr>
+                <m:ctrlPr>
+                  <w:rPr>
+                    <w:rFonts w:ascii="Cambria Math" w:eastAsiaTheme="minorEastAsia" w:hAnsi="Cambria Math" w:cs="Times New Roman"/>
+                    <w:i/>
+                  </w:rPr>
+                </m:ctrlPr>
+              </m:sSubPr>
+              <m:e>
+                <m:r>
+                  <w:rPr>
+                    <w:rFonts w:ascii="Cambria Math" w:eastAsiaTheme="minorEastAsia" w:hAnsi="Cambria Math" w:cs="Times New Roman"/>
+                  </w:rPr>
+                  <m:t>g</m:t>
+                </m:r>
+              </m:e>
+              <m:sub>
+                <m:r>
+                  <w:rPr>
+                    <w:rFonts w:ascii="Cambria Math" w:eastAsiaTheme="minorEastAsia" w:hAnsi="Cambria Math" w:cs="Times New Roman"/>
+                  </w:rPr>
+                  <m:t>m</m:t>
+                </m:r>
+              </m:sub>
+            </m:sSub>
+            <m:ctrlPr>
+              <w:rPr>
+                <w:rFonts w:ascii="Cambria Math" w:eastAsiaTheme="minorEastAsia" w:hAnsi="Cambria Math" w:cs="Times New Roman"/>
+                <w:i/>
+              </w:rPr>
+            </m:ctrlPr>
+          </m:num>
+          <m:den>
+            <m:sSub>
+              <m:sSubPr>
+                <m:ctrlPr>
+                  <w:rPr>
+                    <w:rFonts w:ascii="Cambria Math" w:eastAsiaTheme="minorEastAsia" w:hAnsi="Cambria Math" w:cs="Times New Roman"/>
+                    <w:i/>
+                  </w:rPr>
+                </m:ctrlPr>
+              </m:sSubPr>
+              <m:e>
+                <m:r>
+                  <w:rPr>
+                    <w:rFonts w:ascii="Cambria Math" w:eastAsiaTheme="minorEastAsia" w:hAnsi="Cambria Math" w:cs="Times New Roman"/>
+                  </w:rPr>
+                  <m:t>I</m:t>
+                </m:r>
+              </m:e>
+              <m:sub>
+                <m:r>
+                  <w:rPr>
+                    <w:rFonts w:ascii="Cambria Math" w:eastAsiaTheme="minorEastAsia" w:hAnsi="Cambria Math" w:cs="Times New Roman"/>
+                  </w:rPr>
+                  <m:t>D</m:t>
+                </m:r>
+              </m:sub>
+            </m:sSub>
+            <m:ctrlPr>
+              <w:rPr>
+                <w:rFonts w:ascii="Cambria Math" w:eastAsiaTheme="minorEastAsia" w:hAnsi="Cambria Math" w:cs="Times New Roman"/>
+                <w:i/>
+              </w:rPr>
+            </m:ctrlPr>
+          </m:den>
+        </m:f>
+      </m:oMath>
+      <w:r>
+        <w:rPr>
+          <w:rFonts w:ascii="Times New Roman" w:eastAsiaTheme="minorEastAsia" w:hAnsi="Times New Roman" w:cs="Times New Roman"/>
+        </w:rPr>
+        <w:t xml:space="preserve"> and </w:t>
+      </w:r>
+      <m:oMath>
+        <m:sSub>
+          <m:sSubPr>
+            <m:ctrlPr>
+              <w:rPr>
+                <w:rFonts w:ascii="Cambria Math" w:eastAsiaTheme="minorEastAsia" w:hAnsi="Cambria Math" w:cs="Times New Roman"/>
+                <w:i/>
+              </w:rPr>
+            </m:ctrlPr>
+          </m:sSubPr>
+          <m:e>
+            <m:r>
+              <w:rPr>
+                <w:rFonts w:ascii="Cambria Math" w:eastAsiaTheme="minorEastAsia" w:hAnsi="Cambria Math" w:cs="Times New Roman"/>
+              </w:rPr>
+              <m:t>V</m:t>
+            </m:r>
+          </m:e>
+          <m:sub>
+            <m:r>
+              <w:rPr>
+                <w:rFonts w:ascii="Cambria Math" w:eastAsiaTheme="minorEastAsia" w:hAnsi="Cambria Math" w:cs="Times New Roman"/>
+              </w:rPr>
+              <m:t>GS</m:t>
+            </m:r>
+          </m:sub>
+        </m:sSub>
+        <m:r>
+          <w:rPr>
+            <w:rFonts w:ascii="Cambria Math" w:eastAsiaTheme="minorEastAsia" w:hAnsi="Cambria Math" w:cs="Times New Roman"/>
+          </w:rPr>
+          <m:t>-</m:t>
+        </m:r>
+        <m:sSub>
+          <m:sSubPr>
+            <m:ctrlPr>
+              <w:rPr>
+                <w:rFonts w:ascii="Cambria Math" w:eastAsiaTheme="minorEastAsia" w:hAnsi="Cambria Math" w:cs="Times New Roman"/>
+                <w:i/>
+              </w:rPr>
+            </m:ctrlPr>
+          </m:sSubPr>
+          <m:e>
+            <m:r>
+              <w:rPr>
+                <w:rFonts w:ascii="Cambria Math" w:eastAsiaTheme="minorEastAsia" w:hAnsi="Cambria Math" w:cs="Times New Roman"/>
+              </w:rPr>
+              <m:t>V</m:t>
+            </m:r>
+          </m:e>
+          <m:sub>
+            <m:r>
+              <w:rPr>
+                <w:rFonts w:ascii="Cambria Math" w:eastAsiaTheme="minorEastAsia" w:hAnsi="Cambria Math" w:cs="Times New Roman"/>
+              </w:rPr>
+              <m:t>TH</m:t>
+            </m:r>
+          </m:sub>
+        </m:sSub>
+      </m:oMath>
+      <w:r>
+        <w:rPr>
+          <w:rFonts w:ascii="Times New Roman" w:eastAsiaTheme="minorEastAsia" w:hAnsi="Times New Roman" w:cs="Times New Roman"/>
+        </w:rPr>
+        <w:t xml:space="preserve">.  </w:t>
+      </w:r>
+    </w:p>
+    <w:p>
+      <w:pPr>
+        <w:jc w:val="both"/>
+        <w:rPr>
+          <w:rFonts w:ascii="Times New Roman" w:eastAsiaTheme="minorEastAsia" w:hAnsi="Times New Roman" w:cs="Times New Roman"/>
+        </w:rPr>
+      </w:pPr>
+      <w:r>
+        <w:rPr>
+          <w:rFonts w:ascii="Times New Roman" w:eastAsiaTheme="minorEastAsia" w:hAnsi="Times New Roman" w:cs="Times New Roman"/>
+        </w:rPr>
+        <w:t xml:space="preserve">With </w:t>
+      </w:r>
+      <m:oMath>
+        <m:r>
+          <w:rPr>
+            <w:rFonts w:ascii="Cambria Math" w:eastAsiaTheme="minorEastAsia" w:hAnsi="Cambria Math" w:cs="Times New Roman"/>
+          </w:rPr>
+          <m:t>L = W = 500nm</m:t>
+        </m:r>
+      </m:oMath>
+      <w:r>
+        <w:rPr>
+          <w:rFonts w:ascii="Times New Roman" w:eastAsiaTheme="minorEastAsia" w:hAnsi="Times New Roman" w:cs="Times New Roman"/>
+        </w:rPr>
+        <w:t xml:space="preserve">, extracting the </w:t>
+      </w:r>
+      <m:oMath>
+        <m:f>
+          <m:fPr>
+            <m:ctrlPr>
+              <w:rPr>
+                <w:rFonts w:ascii="Cambria Math" w:eastAsiaTheme="minorEastAsia" w:hAnsi="Cambria Math" w:cs="Times New Roman"/>
+              </w:rPr>
+            </m:ctrlPr>
+          </m:fPr>
+          <m:num>
+            <m:sSub>
+              <m:sSubPr>
+                <m:ctrlPr>
+                  <w:rPr>
+                    <w:rFonts w:ascii="Cambria Math" w:eastAsiaTheme="minorEastAsia" w:hAnsi="Cambria Math" w:cs="Times New Roman"/>
+                    <w:i/>
+                  </w:rPr>
+                </m:ctrlPr>
+              </m:sSubPr>
+              <m:e>
+                <m:r>
+                  <w:rPr>
+                    <w:rFonts w:ascii="Cambria Math" w:eastAsiaTheme="minorEastAsia" w:hAnsi="Cambria Math" w:cs="Times New Roman"/>
+                  </w:rPr>
+                  <m:t>g</m:t>
+                </m:r>
+              </m:e>
+              <m:sub>
+                <m:r>
+                  <w:rPr>
+                    <w:rFonts w:ascii="Cambria Math" w:eastAsiaTheme="minorEastAsia" w:hAnsi="Cambria Math" w:cs="Times New Roman"/>
+                  </w:rPr>
+                  <m:t>m</m:t>
+                </m:r>
+              </m:sub>
+            </m:sSub>
+            <m:ctrlPr>
+              <w:rPr>
+                <w:rFonts w:ascii="Cambria Math" w:eastAsiaTheme="minorEastAsia" w:hAnsi="Cambria Math" w:cs="Times New Roman"/>
+                <w:i/>
+              </w:rPr>
+            </m:ctrlPr>
+          </m:num>
+          <m:den>
+            <m:sSub>
+              <m:sSubPr>
+                <m:ctrlPr>
+                  <w:rPr>
+                    <w:rFonts w:ascii="Cambria Math" w:eastAsiaTheme="minorEastAsia" w:hAnsi="Cambria Math" w:cs="Times New Roman"/>
+                    <w:i/>
+                  </w:rPr>
+                </m:ctrlPr>
+              </m:sSubPr>
+              <m:e>
+                <m:r>
+                  <w:rPr>
+                    <w:rFonts w:ascii="Cambria Math" w:eastAsiaTheme="minorEastAsia" w:hAnsi="Cambria Math" w:cs="Times New Roman"/>
+                  </w:rPr>
+                  <m:t>I</m:t>
+                </m:r>
+              </m:e>
+              <m:sub>
+                <m:r>
+                  <w:rPr>
+                    <w:rFonts w:ascii="Cambria Math" w:eastAsiaTheme="minorEastAsia" w:hAnsi="Cambria Math" w:cs="Times New Roman"/>
+                  </w:rPr>
+                  <m:t>D</m:t>
+                </m:r>
+              </m:sub>
+            </m:sSub>
+            <m:ctrlPr>
+              <w:rPr>
+                <w:rFonts w:ascii="Cambria Math" w:eastAsiaTheme="minorEastAsia" w:hAnsi="Cambria Math" w:cs="Times New Roman"/>
+                <w:i/>
+              </w:rPr>
+            </m:ctrlPr>
+          </m:den>
+        </m:f>
+      </m:oMath>
+      <w:r>
+        <w:rPr>
+          <w:rFonts w:ascii="Times New Roman" w:eastAsiaTheme="minorEastAsia" w:hAnsi="Times New Roman" w:cs="Times New Roman"/>
+        </w:rPr>
+        <w:t xml:space="preserve"> at </w:t>
+      </w:r>
+      <m:oMath>
+        <m:sSub>
+          <m:sSubPr>
+            <m:ctrlPr>
+              <w:rPr>
+                <w:rFonts w:ascii="Cambria Math" w:eastAsiaTheme="minorEastAsia" w:hAnsi="Cambria Math" w:cs="Times New Roman"/>
+                <w:i/>
+              </w:rPr>
+            </m:ctrlPr>
+          </m:sSubPr>
+          <m:e>
+            <m:r>
+              <w:rPr>
+                <w:rFonts w:ascii="Cambria Math" w:eastAsiaTheme="minorEastAsia" w:hAnsi="Cambria Math" w:cs="Times New Roman"/>
+              </w:rPr>
+              <m:t>V</m:t>
+            </m:r>
+          </m:e>
+          <m:sub>
+            <m:r>
+              <w:rPr>
+                <w:rFonts w:ascii="Cambria Math" w:eastAsiaTheme="minorEastAsia" w:hAnsi="Cambria Math" w:cs="Times New Roman"/>
+              </w:rPr>
+              <m:t>GS</m:t>
+            </m:r>
+          </m:sub>
+        </m:sSub>
+        <m:r>
+          <w:rPr>
+            <w:rFonts w:ascii="Cambria Math" w:eastAsiaTheme="minorEastAsia" w:hAnsi="Cambria Math" w:cs="Times New Roman"/>
+          </w:rPr>
+          <m:t>=0.36V</m:t>
+        </m:r>
+      </m:oMath>
+      <w:r>
+        <w:rPr>
+          <w:rFonts w:ascii="Times New Roman" w:eastAsiaTheme="minorEastAsia" w:hAnsi="Times New Roman" w:cs="Times New Roman"/>
+        </w:rPr>
+        <w:t xml:space="preserve"> gives </w:t>
+      </w:r>
+      <m:oMath>
+        <m:f>
+          <m:fPr>
+            <m:ctrlPr>
+              <w:rPr>
+                <w:rFonts w:ascii="Cambria Math" w:eastAsiaTheme="minorEastAsia" w:hAnsi="Cambria Math" w:cs="Times New Roman"/>
+              </w:rPr>
+            </m:ctrlPr>
+          </m:fPr>
+          <m:num>
+            <m:sSub>
+              <m:sSubPr>
+                <m:ctrlPr>
+                  <w:rPr>
+                    <w:rFonts w:ascii="Cambria Math" w:eastAsiaTheme="minorEastAsia" w:hAnsi="Cambria Math" w:cs="Times New Roman"/>
+                    <w:i/>
+                  </w:rPr>
+                </m:ctrlPr>
+              </m:sSubPr>
+              <m:e>
+                <m:r>
+                  <w:rPr>
+                    <w:rFonts w:ascii="Cambria Math" w:eastAsiaTheme="minorEastAsia" w:hAnsi="Cambria Math" w:cs="Times New Roman"/>
+                  </w:rPr>
+                  <m:t>g</m:t>
+                </m:r>
+              </m:e>
+              <m:sub>
+                <m:r>
+                  <w:rPr>
+                    <w:rFonts w:ascii="Cambria Math" w:eastAsiaTheme="minorEastAsia" w:hAnsi="Cambria Math" w:cs="Times New Roman"/>
+                  </w:rPr>
+                  <m:t>m</m:t>
+                </m:r>
+              </m:sub>
+            </m:sSub>
+            <m:ctrlPr>
+              <w:rPr>
+                <w:rFonts w:ascii="Cambria Math" w:eastAsiaTheme="minorEastAsia" w:hAnsi="Cambria Math" w:cs="Times New Roman"/>
+                <w:i/>
+              </w:rPr>
+            </m:ctrlPr>
+          </m:num>
+          <m:den>
+            <m:sSub>
+              <m:sSubPr>
+                <m:ctrlPr>
+                  <w:rPr>
+                    <w:rFonts w:ascii="Cambria Math" w:eastAsiaTheme="minorEastAsia" w:hAnsi="Cambria Math" w:cs="Times New Roman"/>
+                    <w:i/>
+                  </w:rPr>
+                </m:ctrlPr>
+              </m:sSubPr>
+              <m:e>
+                <m:r>
+                  <w:rPr>
+                    <w:rFonts w:ascii="Cambria Math" w:eastAsiaTheme="minorEastAsia" w:hAnsi="Cambria Math" w:cs="Times New Roman"/>
+                  </w:rPr>
+                  <m:t>I</m:t>
+                </m:r>
+              </m:e>
+              <m:sub>
+                <m:r>
+                  <w:rPr>
+                    <w:rFonts w:ascii="Cambria Math" w:eastAsiaTheme="minorEastAsia" w:hAnsi="Cambria Math" w:cs="Times New Roman"/>
+                  </w:rPr>
+                  <m:t>D</m:t>
+                </m:r>
+              </m:sub>
+            </m:sSub>
+            <m:ctrlPr>
+              <w:rPr>
+                <w:rFonts w:ascii="Cambria Math" w:eastAsiaTheme="minorEastAsia" w:hAnsi="Cambria Math" w:cs="Times New Roman"/>
+                <w:i/>
+              </w:rPr>
+            </m:ctrlPr>
+          </m:den>
+        </m:f>
+        <m:r>
+          <w:rPr>
+            <w:rFonts w:ascii="Cambria Math" w:eastAsiaTheme="minorEastAsia" w:hAnsi="Cambria Math" w:cs="Times New Roman"/>
+          </w:rPr>
+          <m:t>=10.755</m:t>
+        </m:r>
+        <m:sSup>
+          <m:sSupPr>
+            <m:ctrlPr>
+              <w:rPr>
+                <w:rFonts w:ascii="Cambria Math" w:eastAsiaTheme="minorEastAsia" w:hAnsi="Cambria Math" w:cs="Times New Roman"/>
+                <w:i/>
+              </w:rPr>
+            </m:ctrlPr>
+          </m:sSupPr>
+          <m:e>
+            <m:r>
+              <w:rPr>
+                <w:rFonts w:ascii="Cambria Math" w:eastAsiaTheme="minorEastAsia" w:hAnsi="Cambria Math" w:cs="Times New Roman"/>
+              </w:rPr>
+              <m:t>V</m:t>
+            </m:r>
+          </m:e>
+          <m:sup>
+            <m:r>
+              <w:rPr>
+                <w:rFonts w:ascii="Cambria Math" w:eastAsiaTheme="minorEastAsia" w:hAnsi="Cambria Math" w:cs="Times New Roman"/>
+              </w:rPr>
+              <m:t>-1</m:t>
+            </m:r>
+          </m:sup>
+        </m:sSup>
+      </m:oMath>
+      <w:r>
+        <w:rPr>
+          <w:rFonts w:ascii="Times New Roman" w:eastAsiaTheme="minorEastAsia" w:hAnsi="Times New Roman" w:cs="Times New Roman"/>
+        </w:rPr>
+        <w:t>.</w:t>
+      </w:r>
+    </w:p>
+    <w:p>
+      <w:pPr>
+        <w:jc w:val="both"/>
+        <w:rPr>
+          <w:rFonts w:ascii="Times New Roman" w:eastAsiaTheme="minorEastAsia" w:hAnsi="Times New Roman" w:cs="Times New Roman"/>
+        </w:rPr>
+      </w:pPr>
+      <w:r>
+        <w:rPr>
+          <w:rFonts w:ascii="Times New Roman" w:eastAsiaTheme="minorEastAsia" w:hAnsi="Times New Roman" w:cs="Times New Roman"/>
+          <w:noProof/>
+        </w:rPr>
+        <w:drawing>
+          <wp:inline distT="0" distB="0" distL="0" distR="0" wp14:anchorId="6917282B" wp14:editId="2F519721">
+            <wp:extent cx="6840855" cy="1492250"/>
+            <wp:effectExtent l="0" t="0" r="0" b="0"/>
+            <wp:docPr id="1" name="Picture 1"/>
+            <wp:cNvGraphicFramePr>
+              <a:graphicFrameLocks xmlns:a="http://schemas.openxmlformats.org/drawingml/2006/main" noChangeAspect="1"/>
+            </wp:cNvGraphicFramePr>
+            <a:graphic xmlns:a="http://schemas.openxmlformats.org/drawingml/2006/main">
+              <a:graphicData uri="http://schemas.openxmlformats.org/drawingml/2006/picture">
+                <pic:pic xmlns:pic="http://schemas.openxmlformats.org/drawingml/2006/picture">
+                  <pic:nvPicPr>
+                    <pic:cNvPr id="0" name="Picture 1"/>
+                    <pic:cNvPicPr>
+                      <a:picLocks noChangeAspect="1" noChangeArrowheads="1"/>
+                    </pic:cNvPicPr>
+                  </pic:nvPicPr>
+                  <pic:blipFill>
+                    <a:blip r:embed="rId8" cstate="print">
+                      <a:extLst>
+                        <a:ext uri="{28A0092B-C50C-407E-A947-70E740481C1C}">
+                          <a14:useLocalDpi xmlns:a14="http://schemas.microsoft.com/office/drawing/2010/main" val="0"/>
+                        </a:ext>
+                      </a:extLst>
+                    </a:blip>
+                    <a:srcRect/>
+                    <a:stretch>
+                      <a:fillRect/>
+                    </a:stretch>
+                  </pic:blipFill>
+                  <pic:spPr bwMode="auto">
+                    <a:xfrm>
+                      <a:off x="0" y="0"/>
+                      <a:ext cx="6840855" cy="1492250"/>
+                    </a:xfrm>
+                    <a:prstGeom prst="rect">
+                      <a:avLst/>
+                    </a:prstGeom>
+                    <a:noFill/>
+                    <a:ln>
+                      <a:noFill/>
+                    </a:ln>
+                  </pic:spPr>
+                </pic:pic>
+              </a:graphicData>
+            </a:graphic>
+          </wp:inline>
+        </w:drawing>
+      </w:r>
+    </w:p>
+    <w:p>
+      <w:pPr>
+        <w:jc w:val="both"/>
+        <w:rPr>
+          <w:rFonts w:ascii="Times New Roman" w:eastAsiaTheme="minorEastAsia" w:hAnsi="Times New Roman" w:cs="Times New Roman"/>
+        </w:rPr>
+      </w:pPr>
+      <w:r>
+        <w:rPr>
+          <w:rFonts w:ascii="Times New Roman" w:eastAsiaTheme="minorEastAsia" w:hAnsi="Times New Roman" w:cs="Times New Roman"/>
+        </w:rPr>
+        <w:t xml:space="preserve">This means that </w:t>
+      </w:r>
+      <m:oMath>
+        <m:r>
+          <w:rPr>
+            <w:rFonts w:ascii="Cambria Math" w:eastAsiaTheme="minorEastAsia" w:hAnsi="Cambria Math" w:cs="Times New Roman"/>
+          </w:rPr>
+          <m:t>10.755=</m:t>
+        </m:r>
+        <m:f>
+          <m:fPr>
+            <m:ctrlPr>
+              <w:rPr>
+                <w:rFonts w:ascii="Cambria Math" w:eastAsiaTheme="minorEastAsia" w:hAnsi="Cambria Math" w:cs="Times New Roman"/>
+              </w:rPr>
+            </m:ctrlPr>
+          </m:fPr>
+          <m:num>
+            <m:r>
+              <w:rPr>
+                <w:rFonts w:ascii="Cambria Math" w:eastAsiaTheme="minorEastAsia" w:hAnsi="Cambria Math" w:cs="Times New Roman"/>
+              </w:rPr>
+              <m:t>2</m:t>
+            </m:r>
+            <m:ctrlPr>
+              <w:rPr>
+                <w:rFonts w:ascii="Cambria Math" w:eastAsiaTheme="minorEastAsia" w:hAnsi="Cambria Math" w:cs="Times New Roman"/>
+                <w:i/>
+              </w:rPr>
+            </m:ctrlPr>
+          </m:num>
+          <m:den>
+            <m:sSub>
+              <m:sSubPr>
+                <m:ctrlPr>
+                  <w:rPr>
+                    <w:rFonts w:ascii="Cambria Math" w:eastAsiaTheme="minorEastAsia" w:hAnsi="Cambria Math" w:cs="Times New Roman"/>
+                    <w:i/>
+                  </w:rPr>
+                </m:ctrlPr>
+              </m:sSubPr>
+              <m:e>
+                <m:r>
+                  <w:rPr>
+                    <w:rFonts w:ascii="Cambria Math" w:eastAsiaTheme="minorEastAsia" w:hAnsi="Cambria Math" w:cs="Times New Roman"/>
+                  </w:rPr>
+                  <m:t>V</m:t>
+                </m:r>
+              </m:e>
+              <m:sub>
+                <m:r>
+                  <w:rPr>
+                    <w:rFonts w:ascii="Cambria Math" w:eastAsiaTheme="minorEastAsia" w:hAnsi="Cambria Math" w:cs="Times New Roman"/>
+                  </w:rPr>
+                  <m:t>GS</m:t>
+                </m:r>
+              </m:sub>
+            </m:sSub>
+            <m:r>
+              <w:rPr>
+                <w:rFonts w:ascii="Cambria Math" w:eastAsiaTheme="minorEastAsia" w:hAnsi="Cambria Math" w:cs="Times New Roman"/>
+              </w:rPr>
+              <m:t>-</m:t>
+            </m:r>
+            <m:sSub>
+              <m:sSubPr>
+                <m:ctrlPr>
+                  <w:rPr>
+                    <w:rFonts w:ascii="Cambria Math" w:eastAsiaTheme="minorEastAsia" w:hAnsi="Cambria Math" w:cs="Times New Roman"/>
+                    <w:i/>
+                  </w:rPr>
+                </m:ctrlPr>
+              </m:sSubPr>
+              <m:e>
+                <m:r>
+                  <w:rPr>
+                    <w:rFonts w:ascii="Cambria Math" w:eastAsiaTheme="minorEastAsia" w:hAnsi="Cambria Math" w:cs="Times New Roman"/>
+                  </w:rPr>
+                  <m:t>V</m:t>
+                </m:r>
+              </m:e>
+              <m:sub>
+                <m:r>
+                  <w:rPr>
+                    <w:rFonts w:ascii="Cambria Math" w:eastAsiaTheme="minorEastAsia" w:hAnsi="Cambria Math" w:cs="Times New Roman"/>
+                  </w:rPr>
+                  <m:t>TH</m:t>
+                </m:r>
+              </m:sub>
+            </m:sSub>
+            <m:ctrlPr>
+              <w:rPr>
+                <w:rFonts w:ascii="Cambria Math" w:eastAsiaTheme="minorEastAsia" w:hAnsi="Cambria Math" w:cs="Times New Roman"/>
+                <w:i/>
+              </w:rPr>
+            </m:ctrlPr>
+          </m:den>
+        </m:f>
+        <m:r>
+          <m:rPr>
+            <m:sty m:val="p"/>
+          </m:rPr>
+          <w:rPr>
+            <w:rFonts w:ascii="Cambria Math" w:eastAsiaTheme="minorEastAsia" w:hAnsi="Cambria Math" w:cs="Times New Roman"/>
+          </w:rPr>
+          <m:t>→</m:t>
+        </m:r>
+        <m:sSub>
+          <m:sSubPr>
+            <m:ctrlPr>
+              <w:rPr>
+                <w:rFonts w:ascii="Cambria Math" w:eastAsiaTheme="minorEastAsia" w:hAnsi="Cambria Math" w:cs="Times New Roman"/>
+                <w:i/>
+              </w:rPr>
+            </m:ctrlPr>
+          </m:sSubPr>
+          <m:e>
+            <m:r>
+              <w:rPr>
+                <w:rFonts w:ascii="Cambria Math" w:eastAsiaTheme="minorEastAsia" w:hAnsi="Cambria Math" w:cs="Times New Roman"/>
+              </w:rPr>
+              <m:t>V</m:t>
+            </m:r>
+            <m:ctrlPr>
+              <w:rPr>
+                <w:rFonts w:ascii="Cambria Math" w:eastAsiaTheme="minorEastAsia" w:hAnsi="Cambria Math" w:cs="Times New Roman"/>
+              </w:rPr>
+            </m:ctrlPr>
+          </m:e>
+          <m:sub>
+            <m:r>
+              <w:rPr>
+                <w:rFonts w:ascii="Cambria Math" w:eastAsiaTheme="minorEastAsia" w:hAnsi="Cambria Math" w:cs="Times New Roman"/>
+              </w:rPr>
+              <m:t>GS</m:t>
+            </m:r>
+          </m:sub>
+        </m:sSub>
+        <m:r>
+          <w:rPr>
+            <w:rFonts w:ascii="Cambria Math" w:eastAsiaTheme="minorEastAsia" w:hAnsi="Cambria Math" w:cs="Times New Roman"/>
+          </w:rPr>
+          <m:t>-</m:t>
+        </m:r>
+        <m:sSub>
+          <m:sSubPr>
+            <m:ctrlPr>
+              <w:rPr>
+                <w:rFonts w:ascii="Cambria Math" w:eastAsiaTheme="minorEastAsia" w:hAnsi="Cambria Math" w:cs="Times New Roman"/>
+                <w:i/>
+              </w:rPr>
+            </m:ctrlPr>
+          </m:sSubPr>
+          <m:e>
+            <m:r>
+              <w:rPr>
+                <w:rFonts w:ascii="Cambria Math" w:eastAsiaTheme="minorEastAsia" w:hAnsi="Cambria Math" w:cs="Times New Roman"/>
+              </w:rPr>
+              <m:t>V</m:t>
+            </m:r>
+          </m:e>
+          <m:sub>
+            <m:r>
+              <w:rPr>
+                <w:rFonts w:ascii="Cambria Math" w:eastAsiaTheme="minorEastAsia" w:hAnsi="Cambria Math" w:cs="Times New Roman"/>
+              </w:rPr>
+              <m:t>TH</m:t>
+            </m:r>
+          </m:sub>
+        </m:sSub>
+        <m:r>
+          <w:rPr>
+            <w:rFonts w:ascii="Cambria Math" w:eastAsiaTheme="minorEastAsia" w:hAnsi="Cambria Math" w:cs="Times New Roman"/>
+          </w:rPr>
+          <m:t>=</m:t>
+        </m:r>
+        <m:f>
+          <m:fPr>
+            <m:ctrlPr>
+              <w:rPr>
+                <w:rFonts w:ascii="Cambria Math" w:eastAsiaTheme="minorEastAsia" w:hAnsi="Cambria Math" w:cs="Times New Roman"/>
+              </w:rPr>
+            </m:ctrlPr>
+          </m:fPr>
+          <m:num>
+            <m:r>
+              <w:rPr>
+                <w:rFonts w:ascii="Cambria Math" w:eastAsiaTheme="minorEastAsia" w:hAnsi="Cambria Math" w:cs="Times New Roman"/>
+              </w:rPr>
+              <m:t>2</m:t>
+            </m:r>
+            <m:ctrlPr>
+              <w:rPr>
+                <w:rFonts w:ascii="Cambria Math" w:eastAsiaTheme="minorEastAsia" w:hAnsi="Cambria Math" w:cs="Times New Roman"/>
+                <w:i/>
+              </w:rPr>
+            </m:ctrlPr>
+          </m:num>
+          <m:den>
+            <m:r>
+              <w:rPr>
+                <w:rFonts w:ascii="Cambria Math" w:eastAsiaTheme="minorEastAsia" w:hAnsi="Cambria Math" w:cs="Times New Roman"/>
+              </w:rPr>
+              <m:t>10.755</m:t>
+            </m:r>
+            <m:ctrlPr>
+              <w:rPr>
+                <w:rFonts w:ascii="Cambria Math" w:eastAsiaTheme="minorEastAsia" w:hAnsi="Cambria Math" w:cs="Times New Roman"/>
+                <w:i/>
+              </w:rPr>
+            </m:ctrlPr>
+          </m:den>
+        </m:f>
+        <m:r>
+          <m:rPr>
+            <m:sty m:val="p"/>
+          </m:rPr>
+          <w:rPr>
+            <w:rFonts w:ascii="Cambria Math" w:eastAsiaTheme="minorEastAsia" w:hAnsi="Cambria Math" w:cs="Times New Roman"/>
+          </w:rPr>
+          <m:t>≈</m:t>
+        </m:r>
+        <m:r>
+          <w:rPr>
+            <w:rFonts w:ascii="Cambria Math" w:eastAsiaTheme="minorEastAsia" w:hAnsi="Cambria Math" w:cs="Times New Roman"/>
+          </w:rPr>
+          <m:t xml:space="preserve"> 0.186V</m:t>
+        </m:r>
+      </m:oMath>
+      <w:r>
+        <w:rPr>
+          <w:rFonts w:ascii="Times New Roman" w:eastAsiaTheme="minorEastAsia" w:hAnsi="Times New Roman" w:cs="Times New Roman"/>
+        </w:rPr>
+        <w:t xml:space="preserve">. Our system is operating above the threshold region. </w:t>
+      </w:r>
+    </w:p>
+    <w:p>
+      <w:pPr>
+        <w:jc w:val="both"/>
+        <w:rPr>
+          <w:rFonts w:ascii="Times New Roman" w:eastAsiaTheme="minorEastAsia" w:hAnsi="Times New Roman" w:cs="Times New Roman"/>
+        </w:rPr>
+      </w:pPr>
+      <w:r>
+        <w:rPr>
+          <w:rFonts w:ascii="Times New Roman" w:eastAsiaTheme="minorEastAsia" w:hAnsi="Times New Roman" w:cs="Times New Roman"/>
+        </w:rPr>
+        <w:t xml:space="preserve">After obtaining </w:t>
+      </w:r>
+      <m:oMath>
+        <m:sSub>
+          <m:sSubPr>
+            <m:ctrlPr>
+              <w:rPr>
+                <w:rFonts w:ascii="Cambria Math" w:eastAsiaTheme="minorEastAsia" w:hAnsi="Cambria Math" w:cs="Times New Roman"/>
+                <w:i/>
+              </w:rPr>
+            </m:ctrlPr>
+          </m:sSubPr>
+          <m:e>
+            <m:r>
+              <w:rPr>
+                <w:rFonts w:ascii="Cambria Math" w:eastAsiaTheme="minorEastAsia" w:hAnsi="Cambria Math" w:cs="Times New Roman"/>
+              </w:rPr>
+              <m:t>V</m:t>
+            </m:r>
+          </m:e>
+          <m:sub>
+            <m:r>
+              <w:rPr>
+                <w:rFonts w:ascii="Cambria Math" w:eastAsiaTheme="minorEastAsia" w:hAnsi="Cambria Math" w:cs="Times New Roman"/>
+              </w:rPr>
+              <m:t>GS</m:t>
+            </m:r>
+          </m:sub>
+        </m:sSub>
+        <m:r>
+          <w:rPr>
+            <w:rFonts w:ascii="Cambria Math" w:eastAsiaTheme="minorEastAsia" w:hAnsi="Cambria Math" w:cs="Times New Roman"/>
+          </w:rPr>
+          <m:t>-</m:t>
+        </m:r>
+        <m:sSub>
+          <m:sSubPr>
+            <m:ctrlPr>
+              <w:rPr>
+                <w:rFonts w:ascii="Cambria Math" w:eastAsiaTheme="minorEastAsia" w:hAnsi="Cambria Math" w:cs="Times New Roman"/>
+                <w:i/>
+              </w:rPr>
+            </m:ctrlPr>
+          </m:sSubPr>
+          <m:e>
+            <m:r>
+              <w:rPr>
+                <w:rFonts w:ascii="Cambria Math" w:eastAsiaTheme="minorEastAsia" w:hAnsi="Cambria Math" w:cs="Times New Roman"/>
+              </w:rPr>
+              <m:t>V</m:t>
+            </m:r>
+          </m:e>
+          <m:sub>
+            <m:r>
+              <w:rPr>
+                <w:rFonts w:ascii="Cambria Math" w:eastAsiaTheme="minorEastAsia" w:hAnsi="Cambria Math" w:cs="Times New Roman"/>
+              </w:rPr>
+              <m:t>TH</m:t>
+            </m:r>
+          </m:sub>
+        </m:sSub>
+      </m:oMath>
+      <w:r>
+        <w:rPr>
+          <w:rFonts w:ascii="Times New Roman" w:eastAsiaTheme="minorEastAsia" w:hAnsi="Times New Roman" w:cs="Times New Roman"/>
+        </w:rPr>
+        <w:t xml:space="preserve">, I can now compute for the expected ideal gain. </w:t>
+      </w:r>
+    </w:p>
+    <w:p>
+      <w:pPr>
+        <w:jc w:val="both"/>
+        <w:rPr>
+          <w:rFonts w:ascii="Times New Roman" w:eastAsiaTheme="minorEastAsia" w:hAnsi="Times New Roman" w:cs="Times New Roman"/>
+        </w:rPr>
+      </w:pPr>
+      <w:r>
+        <w:rPr>
+          <w:rFonts w:ascii="Times New Roman" w:eastAsiaTheme="minorEastAsia" w:hAnsi="Times New Roman" w:cs="Times New Roman"/>
+        </w:rPr>
+        <w:t xml:space="preserve">The ideal gain is </w:t>
+      </w:r>
+      <m:oMath>
+        <m:d>
+          <m:dPr>
+            <m:begChr m:val="|"/>
+            <m:endChr m:val="|"/>
+            <m:ctrlPr>
+              <w:rPr>
+                <w:rFonts w:ascii="Cambria Math" w:eastAsiaTheme="minorEastAsia" w:hAnsi="Cambria Math" w:cs="Times New Roman"/>
+                <w:i/>
+              </w:rPr>
+            </m:ctrlPr>
+          </m:dPr>
+          <m:e>
+            <m:sSub>
+              <m:sSubPr>
+                <m:ctrlPr>
+                  <w:rPr>
+                    <w:rFonts w:ascii="Cambria Math" w:eastAsiaTheme="minorEastAsia" w:hAnsi="Cambria Math" w:cs="Times New Roman"/>
+                    <w:i/>
+                  </w:rPr>
+                </m:ctrlPr>
+              </m:sSubPr>
+              <m:e>
+                <m:r>
+                  <w:rPr>
+                    <w:rFonts w:ascii="Cambria Math" w:eastAsiaTheme="minorEastAsia" w:hAnsi="Cambria Math" w:cs="Times New Roman"/>
+                  </w:rPr>
+                  <m:t>A</m:t>
+                </m:r>
+              </m:e>
+              <m:sub>
+                <m:r>
+                  <w:rPr>
+                    <w:rFonts w:ascii="Cambria Math" w:eastAsiaTheme="minorEastAsia" w:hAnsi="Cambria Math" w:cs="Times New Roman"/>
+                  </w:rPr>
+                  <m:t>v,ideal</m:t>
+                </m:r>
+              </m:sub>
+            </m:sSub>
+          </m:e>
+        </m:d>
+        <m:r>
+          <w:rPr>
+            <w:rFonts w:ascii="Cambria Math" w:eastAsiaTheme="minorEastAsia" w:hAnsi="Cambria Math" w:cs="Times New Roman"/>
+          </w:rPr>
+          <m:t>=</m:t>
+        </m:r>
+        <m:sSub>
+          <m:sSubPr>
+            <m:ctrlPr>
+              <w:rPr>
+                <w:rFonts w:ascii="Cambria Math" w:eastAsiaTheme="minorEastAsia" w:hAnsi="Cambria Math" w:cs="Times New Roman"/>
+                <w:i/>
+              </w:rPr>
+            </m:ctrlPr>
+          </m:sSubPr>
+          <m:e>
+            <m:r>
+              <w:rPr>
+                <w:rFonts w:ascii="Cambria Math" w:eastAsiaTheme="minorEastAsia" w:hAnsi="Cambria Math" w:cs="Times New Roman"/>
+              </w:rPr>
+              <m:t>g</m:t>
+            </m:r>
+          </m:e>
+          <m:sub>
+            <m:r>
+              <w:rPr>
+                <w:rFonts w:ascii="Cambria Math" w:eastAsiaTheme="minorEastAsia" w:hAnsi="Cambria Math" w:cs="Times New Roman"/>
+              </w:rPr>
+              <m:t>m</m:t>
+            </m:r>
+          </m:sub>
+        </m:sSub>
+        <m:sSub>
+          <m:sSubPr>
+            <m:ctrlPr>
+              <w:rPr>
+                <w:rFonts w:ascii="Cambria Math" w:eastAsiaTheme="minorEastAsia" w:hAnsi="Cambria Math" w:cs="Times New Roman"/>
+                <w:i/>
+              </w:rPr>
+            </m:ctrlPr>
+          </m:sSubPr>
+          <m:e>
+            <m:r>
+              <w:rPr>
+                <w:rFonts w:ascii="Cambria Math" w:eastAsiaTheme="minorEastAsia" w:hAnsi="Cambria Math" w:cs="Times New Roman"/>
+              </w:rPr>
+              <m:t>R</m:t>
+            </m:r>
+          </m:e>
+          <m:sub>
+            <m:r>
+              <w:rPr>
+                <w:rFonts w:ascii="Cambria Math" w:eastAsiaTheme="minorEastAsia" w:hAnsi="Cambria Math" w:cs="Times New Roman"/>
+              </w:rPr>
+              <m:t>L</m:t>
+            </m:r>
+          </m:sub>
+        </m:sSub>
+        <m:r>
+          <w:rPr>
+            <w:rFonts w:ascii="Cambria Math" w:eastAsiaTheme="minorEastAsia" w:hAnsi="Cambria Math" w:cs="Times New Roman"/>
+          </w:rPr>
+          <m:t>=</m:t>
+        </m:r>
+        <m:f>
+          <m:fPr>
+            <m:ctrlPr>
+              <w:rPr>
+                <w:rFonts w:ascii="Cambria Math" w:eastAsiaTheme="minorEastAsia" w:hAnsi="Cambria Math" w:cs="Times New Roman"/>
+              </w:rPr>
+            </m:ctrlPr>
+          </m:fPr>
+          <m:num>
+            <m:r>
+              <w:rPr>
+                <w:rFonts w:ascii="Cambria Math" w:eastAsiaTheme="minorEastAsia" w:hAnsi="Cambria Math" w:cs="Times New Roman"/>
+              </w:rPr>
+              <m:t>2</m:t>
+            </m:r>
+            <m:r>
+              <m:rPr>
+                <m:sty m:val="p"/>
+              </m:rPr>
+              <w:rPr>
+                <w:rFonts w:ascii="Cambria Math" w:eastAsiaTheme="minorEastAsia" w:hAnsi="Cambria Math" w:cs="Times New Roman"/>
+              </w:rPr>
+              <m:t>⋅</m:t>
+            </m:r>
+            <m:sSub>
+              <m:sSubPr>
+                <m:ctrlPr>
+                  <w:rPr>
+                    <w:rFonts w:ascii="Cambria Math" w:eastAsiaTheme="minorEastAsia" w:hAnsi="Cambria Math" w:cs="Times New Roman"/>
+                    <w:i/>
+                  </w:rPr>
+                </m:ctrlPr>
+              </m:sSubPr>
+              <m:e>
+                <m:r>
+                  <w:rPr>
+                    <w:rFonts w:ascii="Cambria Math" w:eastAsiaTheme="minorEastAsia" w:hAnsi="Cambria Math" w:cs="Times New Roman"/>
+                  </w:rPr>
+                  <m:t>(V</m:t>
+                </m:r>
+                <m:ctrlPr>
+                  <w:rPr>
+                    <w:rFonts w:ascii="Cambria Math" w:eastAsiaTheme="minorEastAsia" w:hAnsi="Cambria Math" w:cs="Times New Roman"/>
+                  </w:rPr>
+                </m:ctrlPr>
+              </m:e>
+              <m:sub>
+                <m:r>
+                  <w:rPr>
+                    <w:rFonts w:ascii="Cambria Math" w:eastAsiaTheme="minorEastAsia" w:hAnsi="Cambria Math" w:cs="Times New Roman"/>
+                  </w:rPr>
+                  <m:t>DD</m:t>
+                </m:r>
+              </m:sub>
+            </m:sSub>
+            <m:r>
+              <w:rPr>
+                <w:rFonts w:ascii="Cambria Math" w:eastAsiaTheme="minorEastAsia" w:hAnsi="Cambria Math" w:cs="Times New Roman"/>
+              </w:rPr>
+              <m:t>-</m:t>
+            </m:r>
+            <m:sSub>
+              <m:sSubPr>
+                <m:ctrlPr>
+                  <w:rPr>
+                    <w:rFonts w:ascii="Cambria Math" w:eastAsiaTheme="minorEastAsia" w:hAnsi="Cambria Math" w:cs="Times New Roman"/>
+                    <w:i/>
+                  </w:rPr>
+                </m:ctrlPr>
+              </m:sSubPr>
+              <m:e>
+                <m:r>
+                  <w:rPr>
+                    <w:rFonts w:ascii="Cambria Math" w:eastAsiaTheme="minorEastAsia" w:hAnsi="Cambria Math" w:cs="Times New Roman"/>
+                  </w:rPr>
+                  <m:t>V</m:t>
+                </m:r>
+              </m:e>
+              <m:sub>
+                <m:r>
+                  <w:rPr>
+                    <w:rFonts w:ascii="Cambria Math" w:eastAsiaTheme="minorEastAsia" w:hAnsi="Cambria Math" w:cs="Times New Roman"/>
+                  </w:rPr>
+                  <m:t>out)</m:t>
+                </m:r>
+              </m:sub>
+            </m:sSub>
+            <m:ctrlPr>
+              <w:rPr>
+                <w:rFonts w:ascii="Cambria Math" w:eastAsiaTheme="minorEastAsia" w:hAnsi="Cambria Math" w:cs="Times New Roman"/>
+                <w:i/>
+              </w:rPr>
+            </m:ctrlPr>
+          </m:num>
+          <m:den>
+            <m:sSub>
+              <m:sSubPr>
+                <m:ctrlPr>
+                  <w:rPr>
+                    <w:rFonts w:ascii="Cambria Math" w:eastAsiaTheme="minorEastAsia" w:hAnsi="Cambria Math" w:cs="Times New Roman"/>
+                    <w:i/>
+                  </w:rPr>
+                </m:ctrlPr>
+              </m:sSubPr>
+              <m:e>
+                <m:r>
+                  <w:rPr>
+                    <w:rFonts w:ascii="Cambria Math" w:eastAsiaTheme="minorEastAsia" w:hAnsi="Cambria Math" w:cs="Times New Roman"/>
+                  </w:rPr>
+                  <m:t>V</m:t>
+                </m:r>
+              </m:e>
+              <m:sub>
+                <m:r>
+                  <w:rPr>
+                    <w:rFonts w:ascii="Cambria Math" w:eastAsiaTheme="minorEastAsia" w:hAnsi="Cambria Math" w:cs="Times New Roman"/>
+                  </w:rPr>
+                  <m:t>GS</m:t>
+                </m:r>
+              </m:sub>
+            </m:sSub>
+            <m:r>
+              <w:rPr>
+                <w:rFonts w:ascii="Cambria Math" w:eastAsiaTheme="minorEastAsia" w:hAnsi="Cambria Math" w:cs="Times New Roman"/>
+              </w:rPr>
+              <m:t>-</m:t>
+            </m:r>
+            <m:sSub>
+              <m:sSubPr>
+                <m:ctrlPr>
+                  <w:rPr>
+                    <w:rFonts w:ascii="Cambria Math" w:eastAsiaTheme="minorEastAsia" w:hAnsi="Cambria Math" w:cs="Times New Roman"/>
+                    <w:i/>
+                  </w:rPr>
+                </m:ctrlPr>
+              </m:sSubPr>
+              <m:e>
+                <m:r>
+                  <w:rPr>
+                    <w:rFonts w:ascii="Cambria Math" w:eastAsiaTheme="minorEastAsia" w:hAnsi="Cambria Math" w:cs="Times New Roman"/>
+                  </w:rPr>
+                  <m:t>V</m:t>
+                </m:r>
+              </m:e>
+              <m:sub>
+                <m:r>
+                  <w:rPr>
+                    <w:rFonts w:ascii="Cambria Math" w:eastAsiaTheme="minorEastAsia" w:hAnsi="Cambria Math" w:cs="Times New Roman"/>
+                  </w:rPr>
+                  <m:t>TH</m:t>
+                </m:r>
+              </m:sub>
+            </m:sSub>
+            <m:ctrlPr>
+              <w:rPr>
+                <w:rFonts w:ascii="Cambria Math" w:eastAsiaTheme="minorEastAsia" w:hAnsi="Cambria Math" w:cs="Times New Roman"/>
+                <w:i/>
+              </w:rPr>
+            </m:ctrlPr>
+          </m:den>
+        </m:f>
+      </m:oMath>
+      <w:r>
+        <w:rPr>
+          <w:rFonts w:ascii="Times New Roman" w:eastAsiaTheme="minorEastAsia" w:hAnsi="Times New Roman" w:cs="Times New Roman"/>
+        </w:rPr>
+        <w:t xml:space="preserve">. Thus, </w:t>
+      </w:r>
+      <m:oMath>
+        <m:d>
+          <m:dPr>
+            <m:begChr m:val="|"/>
+            <m:endChr m:val="|"/>
+            <m:ctrlPr>
+              <w:rPr>
+                <w:rFonts w:ascii="Cambria Math" w:eastAsiaTheme="minorEastAsia" w:hAnsi="Cambria Math" w:cs="Times New Roman"/>
+                <w:i/>
+              </w:rPr>
+            </m:ctrlPr>
+          </m:dPr>
+          <m:e>
+            <m:sSub>
+              <m:sSubPr>
+                <m:ctrlPr>
+                  <w:rPr>
+                    <w:rFonts w:ascii="Cambria Math" w:eastAsiaTheme="minorEastAsia" w:hAnsi="Cambria Math" w:cs="Times New Roman"/>
+                    <w:i/>
+                  </w:rPr>
+                </m:ctrlPr>
+              </m:sSubPr>
+              <m:e>
+                <m:r>
+                  <w:rPr>
+                    <w:rFonts w:ascii="Cambria Math" w:eastAsiaTheme="minorEastAsia" w:hAnsi="Cambria Math" w:cs="Times New Roman"/>
+                  </w:rPr>
+                  <m:t>A</m:t>
+                </m:r>
+              </m:e>
+              <m:sub>
+                <m:r>
+                  <w:rPr>
+                    <w:rFonts w:ascii="Cambria Math" w:eastAsiaTheme="minorEastAsia" w:hAnsi="Cambria Math" w:cs="Times New Roman"/>
+                  </w:rPr>
+                  <m:t>v,ideal</m:t>
+                </m:r>
+              </m:sub>
+            </m:sSub>
+          </m:e>
+        </m:d>
+        <m:r>
+          <w:rPr>
+            <w:rFonts w:ascii="Cambria Math" w:eastAsiaTheme="minorEastAsia" w:hAnsi="Cambria Math" w:cs="Times New Roman"/>
+          </w:rPr>
+          <m:t>=</m:t>
+        </m:r>
+        <m:f>
+          <m:fPr>
+            <m:ctrlPr>
+              <w:rPr>
+                <w:rFonts w:ascii="Cambria Math" w:eastAsiaTheme="minorEastAsia" w:hAnsi="Cambria Math" w:cs="Times New Roman"/>
+              </w:rPr>
+            </m:ctrlPr>
+          </m:fPr>
+          <m:num>
+            <m:r>
+              <w:rPr>
+                <w:rFonts w:ascii="Cambria Math" w:eastAsiaTheme="minorEastAsia" w:hAnsi="Cambria Math" w:cs="Times New Roman"/>
+              </w:rPr>
+              <m:t>1</m:t>
+            </m:r>
+            <m:ctrlPr>
+              <w:rPr>
+                <w:rFonts w:ascii="Cambria Math" w:eastAsiaTheme="minorEastAsia" w:hAnsi="Cambria Math" w:cs="Times New Roman"/>
+                <w:i/>
+              </w:rPr>
+            </m:ctrlPr>
+          </m:num>
+          <m:den>
+            <m:r>
+              <w:rPr>
+                <w:rFonts w:ascii="Cambria Math" w:eastAsiaTheme="minorEastAsia" w:hAnsi="Cambria Math" w:cs="Times New Roman"/>
+              </w:rPr>
+              <m:t>0.186</m:t>
+            </m:r>
+            <m:ctrlPr>
+              <w:rPr>
+                <w:rFonts w:ascii="Cambria Math" w:eastAsiaTheme="minorEastAsia" w:hAnsi="Cambria Math" w:cs="Times New Roman"/>
+                <w:i/>
+              </w:rPr>
+            </m:ctrlPr>
+          </m:den>
+        </m:f>
+        <m:r>
+          <m:rPr>
+            <m:sty m:val="p"/>
+          </m:rPr>
+          <w:rPr>
+            <w:rFonts w:ascii="Cambria Math" w:eastAsiaTheme="minorEastAsia" w:hAnsi="Cambria Math" w:cs="Times New Roman"/>
+          </w:rPr>
+          <m:t>≈</m:t>
+        </m:r>
+        <m:r>
+          <w:rPr>
+            <w:rFonts w:ascii="Cambria Math" w:eastAsiaTheme="minorEastAsia" w:hAnsi="Cambria Math" w:cs="Times New Roman"/>
+          </w:rPr>
+          <m:t>5.38</m:t>
+        </m:r>
+      </m:oMath>
+      <w:r>
+        <w:rPr>
+          <w:rFonts w:ascii="Times New Roman" w:eastAsiaTheme="minorEastAsia" w:hAnsi="Times New Roman" w:cs="Times New Roman"/>
+        </w:rPr>
+        <w:t xml:space="preserve"> with </w:t>
+      </w:r>
+      <m:oMath>
+        <m:sSub>
+          <m:sSubPr>
+            <m:ctrlPr>
+              <w:rPr>
+                <w:rFonts w:ascii="Cambria Math" w:eastAsiaTheme="minorEastAsia" w:hAnsi="Cambria Math" w:cs="Times New Roman"/>
+                <w:i/>
+              </w:rPr>
+            </m:ctrlPr>
+          </m:sSubPr>
+          <m:e>
+            <m:r>
+              <w:rPr>
+                <w:rFonts w:ascii="Cambria Math" w:eastAsiaTheme="minorEastAsia" w:hAnsi="Cambria Math" w:cs="Times New Roman"/>
+              </w:rPr>
+              <m:t>V</m:t>
+            </m:r>
+          </m:e>
+          <m:sub>
+            <m:r>
+              <w:rPr>
+                <w:rFonts w:ascii="Cambria Math" w:eastAsiaTheme="minorEastAsia" w:hAnsi="Cambria Math" w:cs="Times New Roman"/>
+              </w:rPr>
+              <m:t>DD</m:t>
+            </m:r>
+          </m:sub>
+        </m:sSub>
+        <m:r>
+          <w:rPr>
+            <w:rFonts w:ascii="Cambria Math" w:eastAsiaTheme="minorEastAsia" w:hAnsi="Cambria Math" w:cs="Times New Roman"/>
+          </w:rPr>
+          <m:t>=1V</m:t>
+        </m:r>
+      </m:oMath>
+      <w:r>
+        <w:rPr>
+          <w:rFonts w:ascii="Times New Roman" w:eastAsiaTheme="minorEastAsia" w:hAnsi="Times New Roman" w:cs="Times New Roman"/>
+        </w:rPr>
+        <w:t xml:space="preserve"> and </w:t>
+      </w:r>
+      <m:oMath>
+        <m:sSub>
+          <m:sSubPr>
+            <m:ctrlPr>
+              <w:rPr>
+                <w:rFonts w:ascii="Cambria Math" w:eastAsiaTheme="minorEastAsia" w:hAnsi="Cambria Math" w:cs="Times New Roman"/>
+                <w:i/>
+              </w:rPr>
+            </m:ctrlPr>
+          </m:sSubPr>
+          <m:e>
+            <m:r>
+              <w:rPr>
+                <w:rFonts w:ascii="Cambria Math" w:eastAsiaTheme="minorEastAsia" w:hAnsi="Cambria Math" w:cs="Times New Roman"/>
+              </w:rPr>
+              <m:t>V</m:t>
+            </m:r>
+          </m:e>
+          <m:sub>
+            <m:r>
+              <w:rPr>
+                <w:rFonts w:ascii="Cambria Math" w:eastAsiaTheme="minorEastAsia" w:hAnsi="Cambria Math" w:cs="Times New Roman"/>
+              </w:rPr>
+              <m:t>out</m:t>
+            </m:r>
+          </m:sub>
+        </m:sSub>
+        <m:r>
+          <w:rPr>
+            <w:rFonts w:ascii="Cambria Math" w:eastAsiaTheme="minorEastAsia" w:hAnsi="Cambria Math" w:cs="Times New Roman"/>
+          </w:rPr>
+          <m:t>=0.5V</m:t>
+        </m:r>
+      </m:oMath>
+      <w:r>
+        <w:rPr>
+          <w:rFonts w:ascii="Times New Roman" w:eastAsiaTheme="minorEastAsia" w:hAnsi="Times New Roman" w:cs="Times New Roman"/>
+        </w:rPr>
+        <w:t xml:space="preserve">.  </w:t>
+      </w:r>
+    </w:p>
+    <w:p>
+      <w:pPr>
+        <w:jc w:val="both"/>
+        <w:rPr>
+          <w:rFonts w:ascii="Times New Roman" w:eastAsiaTheme="minorEastAsia" w:hAnsi="Times New Roman" w:cs="Times New Roman"/>
+        </w:rPr>
+      </w:pPr>
+      <w:r>
+        <w:rPr>
+          <w:rFonts w:ascii="Times New Roman" w:eastAsiaTheme="minorEastAsia" w:hAnsi="Times New Roman" w:cs="Times New Roman"/>
+        </w:rPr>
+        <w:t xml:space="preserve">We want </w:t>
+      </w:r>
+      <m:oMath>
+        <m:d>
+          <m:dPr>
+            <m:begChr m:val="|"/>
+            <m:endChr m:val="|"/>
+            <m:ctrlPr>
+              <w:rPr>
+                <w:rFonts w:ascii="Cambria Math" w:eastAsiaTheme="minorEastAsia" w:hAnsi="Cambria Math" w:cs="Times New Roman"/>
+                <w:i/>
+              </w:rPr>
+            </m:ctrlPr>
+          </m:dPr>
+          <m:e>
+            <m:sSub>
+              <m:sSubPr>
+                <m:ctrlPr>
+                  <w:rPr>
+                    <w:rFonts w:ascii="Cambria Math" w:eastAsiaTheme="minorEastAsia" w:hAnsi="Cambria Math" w:cs="Times New Roman"/>
+                    <w:i/>
+                  </w:rPr>
+                </m:ctrlPr>
+              </m:sSubPr>
+              <m:e>
+                <m:r>
+                  <w:rPr>
+                    <w:rFonts w:ascii="Cambria Math" w:eastAsiaTheme="minorEastAsia" w:hAnsi="Cambria Math" w:cs="Times New Roman"/>
+                  </w:rPr>
+                  <m:t>A</m:t>
+                </m:r>
+              </m:e>
+              <m:sub>
+                <m:r>
+                  <w:rPr>
+                    <w:rFonts w:ascii="Cambria Math" w:eastAsiaTheme="minorEastAsia" w:hAnsi="Cambria Math" w:cs="Times New Roman"/>
+                  </w:rPr>
+                  <m:t>v,target</m:t>
+                </m:r>
+              </m:sub>
+            </m:sSub>
+          </m:e>
+        </m:d>
+        <m:r>
+          <w:rPr>
+            <w:rFonts w:ascii="Cambria Math" w:eastAsiaTheme="minorEastAsia" w:hAnsi="Cambria Math" w:cs="Times New Roman"/>
+          </w:rPr>
+          <m:t>=0.875</m:t>
+        </m:r>
+        <m:r>
+          <m:rPr>
+            <m:sty m:val="p"/>
+          </m:rPr>
+          <w:rPr>
+            <w:rFonts w:ascii="Cambria Math" w:eastAsiaTheme="minorEastAsia" w:hAnsi="Cambria Math" w:cs="Times New Roman"/>
+          </w:rPr>
+          <m:t>⋅</m:t>
+        </m:r>
+        <m:d>
+          <m:dPr>
+            <m:begChr m:val="|"/>
+            <m:endChr m:val="|"/>
+            <m:ctrlPr>
+              <w:rPr>
+                <w:rFonts w:ascii="Cambria Math" w:eastAsiaTheme="minorEastAsia" w:hAnsi="Cambria Math" w:cs="Times New Roman"/>
+                <w:i/>
+              </w:rPr>
+            </m:ctrlPr>
+          </m:dPr>
+          <m:e>
+            <m:sSub>
+              <m:sSubPr>
+                <m:ctrlPr>
+                  <w:rPr>
+                    <w:rFonts w:ascii="Cambria Math" w:eastAsiaTheme="minorEastAsia" w:hAnsi="Cambria Math" w:cs="Times New Roman"/>
+                    <w:i/>
+                  </w:rPr>
+                </m:ctrlPr>
+              </m:sSubPr>
+              <m:e>
+                <m:r>
+                  <w:rPr>
+                    <w:rFonts w:ascii="Cambria Math" w:eastAsiaTheme="minorEastAsia" w:hAnsi="Cambria Math" w:cs="Times New Roman"/>
+                  </w:rPr>
+                  <m:t>A</m:t>
+                </m:r>
+              </m:e>
+              <m:sub>
+                <m:r>
+                  <w:rPr>
+                    <w:rFonts w:ascii="Cambria Math" w:eastAsiaTheme="minorEastAsia" w:hAnsi="Cambria Math" w:cs="Times New Roman"/>
+                  </w:rPr>
+                  <m:t>v,ideal</m:t>
+                </m:r>
+              </m:sub>
+            </m:sSub>
+          </m:e>
+        </m:d>
+      </m:oMath>
+      <w:r>
+        <w:rPr>
+          <w:rFonts w:ascii="Times New Roman" w:eastAsiaTheme="minorEastAsia" w:hAnsi="Times New Roman" w:cs="Times New Roman"/>
+        </w:rPr>
+        <w:t xml:space="preserve">. Thus, </w:t>
+      </w:r>
+      <m:oMath>
+        <m:sSub>
+          <m:sSubPr>
+            <m:ctrlPr>
+              <w:rPr>
+                <w:rFonts w:ascii="Cambria Math" w:eastAsiaTheme="minorEastAsia" w:hAnsi="Cambria Math" w:cs="Times New Roman"/>
+                <w:i/>
+              </w:rPr>
+            </m:ctrlPr>
+          </m:sSubPr>
+          <m:e>
+            <m:r>
+              <w:rPr>
+                <w:rFonts w:ascii="Cambria Math" w:eastAsiaTheme="minorEastAsia" w:hAnsi="Cambria Math" w:cs="Times New Roman"/>
+              </w:rPr>
+              <m:t>|A</m:t>
+            </m:r>
+          </m:e>
+          <m:sub>
+            <m:r>
+              <w:rPr>
+                <w:rFonts w:ascii="Cambria Math" w:eastAsiaTheme="minorEastAsia" w:hAnsi="Cambria Math" w:cs="Times New Roman"/>
+              </w:rPr>
+              <m:t>v,target</m:t>
+            </m:r>
+          </m:sub>
+        </m:sSub>
+        <m:r>
+          <m:rPr>
+            <m:sty m:val="p"/>
+          </m:rPr>
+          <w:rPr>
+            <w:rFonts w:ascii="Cambria Math" w:eastAsiaTheme="minorEastAsia" w:hAnsi="Cambria Math" w:cs="Times New Roman"/>
+          </w:rPr>
+          <m:t>|</m:t>
+        </m:r>
+        <m:r>
+          <m:rPr>
+            <m:sty m:val="p"/>
+          </m:rPr>
+          <w:rPr>
+            <w:rFonts w:ascii="Cambria Math" w:eastAsiaTheme="minorEastAsia" w:hAnsi="Cambria Math" w:cs="Times New Roman"/>
+          </w:rPr>
+          <m:t>≈</m:t>
+        </m:r>
+        <m:r>
+          <w:rPr>
+            <w:rFonts w:ascii="Cambria Math" w:eastAsiaTheme="minorEastAsia" w:hAnsi="Cambria Math" w:cs="Times New Roman"/>
+          </w:rPr>
+          <m:t>4.6</m:t>
+        </m:r>
+      </m:oMath>
+      <w:r>
+        <w:rPr>
+          <w:rFonts w:ascii="Times New Roman" w:eastAsiaTheme="minorEastAsia" w:hAnsi="Times New Roman" w:cs="Times New Roman"/>
+        </w:rPr>
+        <w:t>.</w:t>
+      </w:r>
+    </w:p>
+    <w:p>
+      <w:pPr>
+        <w:jc w:val="both"/>
+        <w:rPr>
+          <w:rFonts w:ascii="Times New Roman" w:eastAsiaTheme="minorEastAsia" w:hAnsi="Times New Roman" w:cs="Times New Roman"/>
+        </w:rPr>
+      </w:pPr>
+      <w:r>
+        <w:rPr>
+          <w:rFonts w:ascii="Times New Roman" w:eastAsiaTheme="minorEastAsia" w:hAnsi="Times New Roman" w:cs="Times New Roman"/>
+        </w:rPr>
+        <w:t xml:space="preserve">The ideal gain only happens when </w:t>
+      </w:r>
+      <m:oMath>
+        <m:sSub>
+          <m:sSubPr>
+            <m:ctrlPr>
+              <w:rPr>
+                <w:rFonts w:ascii="Cambria Math" w:eastAsiaTheme="minorEastAsia" w:hAnsi="Cambria Math" w:cs="Times New Roman"/>
+                <w:i/>
+              </w:rPr>
+            </m:ctrlPr>
+          </m:sSubPr>
+          <m:e>
+            <m:r>
+              <w:rPr>
+                <w:rFonts w:ascii="Cambria Math" w:eastAsiaTheme="minorEastAsia" w:hAnsi="Cambria Math" w:cs="Times New Roman"/>
+              </w:rPr>
+              <m:t>r</m:t>
+            </m:r>
+          </m:e>
+          <m:sub>
+            <m:r>
+              <w:rPr>
+                <w:rFonts w:ascii="Cambria Math" w:eastAsiaTheme="minorEastAsia" w:hAnsi="Cambria Math" w:cs="Times New Roman"/>
+              </w:rPr>
+              <m:t>o</m:t>
+            </m:r>
+          </m:sub>
+        </m:sSub>
+        <m:r>
+          <m:rPr>
+            <m:sty m:val="p"/>
+          </m:rPr>
+          <w:rPr>
+            <w:rFonts w:ascii="Cambria Math" w:eastAsiaTheme="minorEastAsia" w:hAnsi="Cambria Math" w:cs="Times New Roman"/>
+          </w:rPr>
+          <m:t>≈∞</m:t>
+        </m:r>
+        <m:r>
+          <w:rPr>
+            <w:rFonts w:ascii="Cambria Math" w:eastAsiaTheme="minorEastAsia" w:hAnsi="Cambria Math" w:cs="Times New Roman"/>
+          </w:rPr>
+          <m:t>≫</m:t>
+        </m:r>
+        <m:sSub>
+          <m:sSubPr>
+            <m:ctrlPr>
+              <w:rPr>
+                <w:rFonts w:ascii="Cambria Math" w:eastAsiaTheme="minorEastAsia" w:hAnsi="Cambria Math" w:cs="Times New Roman"/>
+                <w:i/>
+              </w:rPr>
+            </m:ctrlPr>
+          </m:sSubPr>
+          <m:e>
+            <m:r>
+              <w:rPr>
+                <w:rFonts w:ascii="Cambria Math" w:eastAsiaTheme="minorEastAsia" w:hAnsi="Cambria Math" w:cs="Times New Roman"/>
+              </w:rPr>
+              <m:t>R</m:t>
+            </m:r>
+          </m:e>
+          <m:sub>
+            <m:r>
+              <w:rPr>
+                <w:rFonts w:ascii="Cambria Math" w:eastAsiaTheme="minorEastAsia" w:hAnsi="Cambria Math" w:cs="Times New Roman"/>
+              </w:rPr>
+              <m:t>L</m:t>
+            </m:r>
+          </m:sub>
+        </m:sSub>
+      </m:oMath>
+      <w:r>
+        <w:rPr>
+          <w:rFonts w:ascii="Times New Roman" w:eastAsiaTheme="minorEastAsia" w:hAnsi="Times New Roman" w:cs="Times New Roman"/>
+        </w:rPr>
+        <w:t xml:space="preserve"> so we need a certain “realistic” target gain. </w:t>
+      </w:r>
+    </w:p>
+    <w:p>
+      <w:pPr>
+        <w:jc w:val="both"/>
+        <w:rPr>
+          <w:rFonts w:ascii="Times New Roman" w:eastAsiaTheme="minorEastAsia" w:hAnsi="Times New Roman" w:cs="Times New Roman"/>
+        </w:rPr>
+      </w:pPr>
+      <w:r>
+        <w:rPr>
+          <w:rFonts w:ascii="Times New Roman" w:eastAsiaTheme="minorEastAsia" w:hAnsi="Times New Roman" w:cs="Times New Roman"/>
+        </w:rPr>
+        <w:t xml:space="preserve">Now, we need to extract the intrinsic gain of the device. </w:t>
+      </w:r>
+    </w:p>
+    <w:p>
+      <w:pPr>
+        <w:jc w:val="both"/>
+        <w:rPr>
+          <w:rFonts w:ascii="Times New Roman" w:eastAsiaTheme="minorEastAsia" w:hAnsi="Times New Roman" w:cs="Times New Roman"/>
+        </w:rPr>
+      </w:pPr>
+      <w:r>
+        <w:rPr>
+          <w:rFonts w:ascii="Times New Roman" w:eastAsiaTheme="minorEastAsia" w:hAnsi="Times New Roman" w:cs="Times New Roman"/>
+        </w:rPr>
+        <w:t xml:space="preserve">We know that </w:t>
+      </w:r>
+      <m:oMath>
+        <m:f>
+          <m:fPr>
+            <m:ctrlPr>
+              <w:rPr>
+                <w:rFonts w:ascii="Cambria Math" w:eastAsiaTheme="minorEastAsia" w:hAnsi="Cambria Math" w:cs="Times New Roman"/>
+              </w:rPr>
+            </m:ctrlPr>
+          </m:fPr>
+          <m:num>
+            <m:r>
+              <w:rPr>
+                <w:rFonts w:ascii="Cambria Math" w:eastAsiaTheme="minorEastAsia" w:hAnsi="Cambria Math" w:cs="Times New Roman"/>
+              </w:rPr>
+              <m:t>1</m:t>
+            </m:r>
+            <m:ctrlPr>
+              <w:rPr>
+                <w:rFonts w:ascii="Cambria Math" w:eastAsiaTheme="minorEastAsia" w:hAnsi="Cambria Math" w:cs="Times New Roman"/>
+                <w:i/>
+              </w:rPr>
+            </m:ctrlPr>
+          </m:num>
+          <m:den>
+            <m:sSub>
+              <m:sSubPr>
+                <m:ctrlPr>
+                  <w:rPr>
+                    <w:rFonts w:ascii="Cambria Math" w:eastAsiaTheme="minorEastAsia" w:hAnsi="Cambria Math" w:cs="Times New Roman"/>
+                    <w:i/>
+                  </w:rPr>
+                </m:ctrlPr>
+              </m:sSubPr>
+              <m:e>
+                <m:r>
+                  <w:rPr>
+                    <w:rFonts w:ascii="Cambria Math" w:eastAsiaTheme="minorEastAsia" w:hAnsi="Cambria Math" w:cs="Times New Roman"/>
+                  </w:rPr>
+                  <m:t>g</m:t>
+                </m:r>
+              </m:e>
+              <m:sub>
+                <m:r>
+                  <w:rPr>
+                    <w:rFonts w:ascii="Cambria Math" w:eastAsiaTheme="minorEastAsia" w:hAnsi="Cambria Math" w:cs="Times New Roman"/>
+                  </w:rPr>
+                  <m:t>m</m:t>
+                </m:r>
+              </m:sub>
+            </m:sSub>
+            <m:sSub>
+              <m:sSubPr>
+                <m:ctrlPr>
+                  <w:rPr>
+                    <w:rFonts w:ascii="Cambria Math" w:eastAsiaTheme="minorEastAsia" w:hAnsi="Cambria Math" w:cs="Times New Roman"/>
+                    <w:i/>
+                  </w:rPr>
+                </m:ctrlPr>
+              </m:sSubPr>
+              <m:e>
+                <m:r>
+                  <w:rPr>
+                    <w:rFonts w:ascii="Cambria Math" w:eastAsiaTheme="minorEastAsia" w:hAnsi="Cambria Math" w:cs="Times New Roman"/>
+                  </w:rPr>
+                  <m:t>r</m:t>
+                </m:r>
+              </m:e>
+              <m:sub>
+                <m:r>
+                  <w:rPr>
+                    <w:rFonts w:ascii="Cambria Math" w:eastAsiaTheme="minorEastAsia" w:hAnsi="Cambria Math" w:cs="Times New Roman"/>
+                  </w:rPr>
+                  <m:t>o</m:t>
+                </m:r>
+              </m:sub>
+            </m:sSub>
+            <m:ctrlPr>
+              <w:rPr>
+                <w:rFonts w:ascii="Cambria Math" w:eastAsiaTheme="minorEastAsia" w:hAnsi="Cambria Math" w:cs="Times New Roman"/>
+                <w:i/>
+              </w:rPr>
+            </m:ctrlPr>
+          </m:den>
+        </m:f>
+      </m:oMath>
+      <w:r>
+        <w:rPr>
+          <w:rFonts w:ascii="Times New Roman" w:eastAsiaTheme="minorEastAsia" w:hAnsi="Times New Roman" w:cs="Times New Roman"/>
+        </w:rPr>
+        <w:t xml:space="preserve"> + </w:t>
+      </w:r>
+      <m:oMath>
+        <m:f>
+          <m:fPr>
+            <m:ctrlPr>
+              <w:rPr>
+                <w:rFonts w:ascii="Cambria Math" w:eastAsiaTheme="minorEastAsia" w:hAnsi="Cambria Math" w:cs="Times New Roman"/>
+              </w:rPr>
+            </m:ctrlPr>
+          </m:fPr>
+          <m:num>
+            <m:r>
+              <w:rPr>
+                <w:rFonts w:ascii="Cambria Math" w:eastAsiaTheme="minorEastAsia" w:hAnsi="Cambria Math" w:cs="Times New Roman"/>
+              </w:rPr>
+              <m:t>1</m:t>
+            </m:r>
+            <m:ctrlPr>
+              <w:rPr>
+                <w:rFonts w:ascii="Cambria Math" w:eastAsiaTheme="minorEastAsia" w:hAnsi="Cambria Math" w:cs="Times New Roman"/>
+                <w:i/>
+              </w:rPr>
+            </m:ctrlPr>
+          </m:num>
+          <m:den>
+            <m:sSub>
+              <m:sSubPr>
+                <m:ctrlPr>
+                  <w:rPr>
+                    <w:rFonts w:ascii="Cambria Math" w:eastAsiaTheme="minorEastAsia" w:hAnsi="Cambria Math" w:cs="Times New Roman"/>
+                    <w:i/>
+                  </w:rPr>
+                </m:ctrlPr>
+              </m:sSubPr>
+              <m:e>
+                <m:r>
+                  <w:rPr>
+                    <w:rFonts w:ascii="Cambria Math" w:eastAsiaTheme="minorEastAsia" w:hAnsi="Cambria Math" w:cs="Times New Roman"/>
+                  </w:rPr>
+                  <m:t>g</m:t>
+                </m:r>
+              </m:e>
+              <m:sub>
+                <m:r>
+                  <w:rPr>
+                    <w:rFonts w:ascii="Cambria Math" w:eastAsiaTheme="minorEastAsia" w:hAnsi="Cambria Math" w:cs="Times New Roman"/>
+                  </w:rPr>
+                  <m:t>m</m:t>
+                </m:r>
+              </m:sub>
+            </m:sSub>
+            <m:sSub>
+              <m:sSubPr>
+                <m:ctrlPr>
+                  <w:rPr>
+                    <w:rFonts w:ascii="Cambria Math" w:eastAsiaTheme="minorEastAsia" w:hAnsi="Cambria Math" w:cs="Times New Roman"/>
+                    <w:i/>
+                  </w:rPr>
+                </m:ctrlPr>
+              </m:sSubPr>
+              <m:e>
+                <m:r>
+                  <w:rPr>
+                    <w:rFonts w:ascii="Cambria Math" w:eastAsiaTheme="minorEastAsia" w:hAnsi="Cambria Math" w:cs="Times New Roman"/>
+                  </w:rPr>
+                  <m:t>R</m:t>
+                </m:r>
+              </m:e>
+              <m:sub>
+                <m:r>
+                  <w:rPr>
+                    <w:rFonts w:ascii="Cambria Math" w:eastAsiaTheme="minorEastAsia" w:hAnsi="Cambria Math" w:cs="Times New Roman"/>
+                  </w:rPr>
+                  <m:t>L</m:t>
+                </m:r>
+              </m:sub>
+            </m:sSub>
+            <m:ctrlPr>
+              <w:rPr>
+                <w:rFonts w:ascii="Cambria Math" w:eastAsiaTheme="minorEastAsia" w:hAnsi="Cambria Math" w:cs="Times New Roman"/>
+                <w:i/>
+              </w:rPr>
+            </m:ctrlPr>
+          </m:den>
+        </m:f>
+      </m:oMath>
+      <w:r>
+        <w:rPr>
+          <w:rFonts w:ascii="Times New Roman" w:eastAsiaTheme="minorEastAsia" w:hAnsi="Times New Roman" w:cs="Times New Roman"/>
+        </w:rPr>
+        <w:t xml:space="preserve"> </w:t>
+      </w:r>
+      <m:oMath>
+        <m:r>
+          <w:rPr>
+            <w:rFonts w:ascii="Cambria Math" w:eastAsiaTheme="minorEastAsia" w:hAnsi="Cambria Math" w:cs="Times New Roman"/>
+          </w:rPr>
+          <m:t>=</m:t>
+        </m:r>
+      </m:oMath>
+      <w:r>
+        <w:rPr>
+          <w:rFonts w:ascii="Times New Roman" w:eastAsiaTheme="minorEastAsia" w:hAnsi="Times New Roman" w:cs="Times New Roman"/>
+        </w:rPr>
+        <w:t xml:space="preserve"> </w:t>
+      </w:r>
+      <m:oMath>
+        <m:f>
+          <m:fPr>
+            <m:ctrlPr>
+              <w:rPr>
+                <w:rFonts w:ascii="Cambria Math" w:eastAsiaTheme="minorEastAsia" w:hAnsi="Cambria Math" w:cs="Times New Roman"/>
+              </w:rPr>
+            </m:ctrlPr>
+          </m:fPr>
+          <m:num>
+            <m:r>
+              <w:rPr>
+                <w:rFonts w:ascii="Cambria Math" w:eastAsiaTheme="minorEastAsia" w:hAnsi="Cambria Math" w:cs="Times New Roman"/>
+              </w:rPr>
+              <m:t>1</m:t>
+            </m:r>
+            <m:ctrlPr>
+              <w:rPr>
+                <w:rFonts w:ascii="Cambria Math" w:eastAsiaTheme="minorEastAsia" w:hAnsi="Cambria Math" w:cs="Times New Roman"/>
+                <w:i/>
+              </w:rPr>
+            </m:ctrlPr>
+          </m:num>
+          <m:den>
+            <m:sSub>
+              <m:sSubPr>
+                <m:ctrlPr>
+                  <w:rPr>
+                    <w:rFonts w:ascii="Cambria Math" w:eastAsiaTheme="minorEastAsia" w:hAnsi="Cambria Math" w:cs="Times New Roman"/>
+                    <w:i/>
+                  </w:rPr>
+                </m:ctrlPr>
+              </m:sSubPr>
+              <m:e>
+                <m:r>
+                  <w:rPr>
+                    <w:rFonts w:ascii="Cambria Math" w:eastAsiaTheme="minorEastAsia" w:hAnsi="Cambria Math" w:cs="Times New Roman"/>
+                  </w:rPr>
+                  <m:t>g</m:t>
+                </m:r>
+              </m:e>
+              <m:sub>
+                <m:r>
+                  <w:rPr>
+                    <w:rFonts w:ascii="Cambria Math" w:eastAsiaTheme="minorEastAsia" w:hAnsi="Cambria Math" w:cs="Times New Roman"/>
+                  </w:rPr>
+                  <m:t>m</m:t>
+                </m:r>
+              </m:sub>
+            </m:sSub>
+            <m:d>
+              <m:dPr>
+                <m:ctrlPr>
+                  <w:rPr>
+                    <w:rFonts w:ascii="Cambria Math" w:eastAsiaTheme="minorEastAsia" w:hAnsi="Cambria Math" w:cs="Times New Roman"/>
+                    <w:i/>
+                  </w:rPr>
+                </m:ctrlPr>
+              </m:dPr>
+              <m:e>
+                <m:sSub>
+                  <m:sSubPr>
+                    <m:ctrlPr>
+                      <w:rPr>
+                        <w:rFonts w:ascii="Cambria Math" w:eastAsiaTheme="minorEastAsia" w:hAnsi="Cambria Math" w:cs="Times New Roman"/>
+                        <w:i/>
+                      </w:rPr>
+                    </m:ctrlPr>
+                  </m:sSubPr>
+                  <m:e>
+                    <m:r>
+                      <w:rPr>
+                        <w:rFonts w:ascii="Cambria Math" w:eastAsiaTheme="minorEastAsia" w:hAnsi="Cambria Math" w:cs="Times New Roman"/>
+                      </w:rPr>
+                      <m:t>r</m:t>
+                    </m:r>
+                  </m:e>
+                  <m:sub>
+                    <m:r>
+                      <w:rPr>
+                        <w:rFonts w:ascii="Cambria Math" w:eastAsiaTheme="minorEastAsia" w:hAnsi="Cambria Math" w:cs="Times New Roman"/>
+                      </w:rPr>
+                      <m:t>o</m:t>
+                    </m:r>
+                  </m:sub>
+                </m:sSub>
+                <m:sSub>
+                  <m:sSubPr>
+                    <m:ctrlPr>
+                      <w:rPr>
+                        <w:rFonts w:ascii="Cambria Math" w:eastAsiaTheme="minorEastAsia" w:hAnsi="Cambria Math" w:cs="Times New Roman"/>
+                        <w:i/>
+                      </w:rPr>
+                    </m:ctrlPr>
+                  </m:sSubPr>
+                  <m:e>
+                    <m:r>
+                      <w:rPr>
+                        <w:rFonts w:ascii="Cambria Math" w:eastAsiaTheme="minorEastAsia" w:hAnsi="Cambria Math" w:cs="Times New Roman"/>
+                      </w:rPr>
+                      <m:t>||R</m:t>
+                    </m:r>
+                  </m:e>
+                  <m:sub>
+                    <m:r>
+                      <w:rPr>
+                        <w:rFonts w:ascii="Cambria Math" w:eastAsiaTheme="minorEastAsia" w:hAnsi="Cambria Math" w:cs="Times New Roman"/>
+                      </w:rPr>
+                      <m:t>L</m:t>
+                    </m:r>
+                  </m:sub>
+                </m:sSub>
+              </m:e>
+            </m:d>
+            <m:ctrlPr>
+              <w:rPr>
+                <w:rFonts w:ascii="Cambria Math" w:eastAsiaTheme="minorEastAsia" w:hAnsi="Cambria Math" w:cs="Times New Roman"/>
+                <w:i/>
+              </w:rPr>
+            </m:ctrlPr>
+          </m:den>
+        </m:f>
+      </m:oMath>
+      <w:r>
+        <w:rPr>
+          <w:rFonts w:ascii="Times New Roman" w:eastAsiaTheme="minorEastAsia" w:hAnsi="Times New Roman" w:cs="Times New Roman"/>
+        </w:rPr>
+        <w:t xml:space="preserve">. Substituting the values, we get </w:t>
+      </w:r>
+      <m:oMath>
+        <m:sSub>
+          <m:sSubPr>
+            <m:ctrlPr>
+              <w:rPr>
+                <w:rFonts w:ascii="Cambria Math" w:eastAsiaTheme="minorEastAsia" w:hAnsi="Cambria Math" w:cs="Times New Roman"/>
+                <w:i/>
+              </w:rPr>
+            </m:ctrlPr>
+          </m:sSubPr>
+          <m:e>
+            <m:r>
+              <w:rPr>
+                <w:rFonts w:ascii="Cambria Math" w:eastAsiaTheme="minorEastAsia" w:hAnsi="Cambria Math" w:cs="Times New Roman"/>
+              </w:rPr>
+              <m:t>g</m:t>
+            </m:r>
+          </m:e>
+          <m:sub>
+            <m:r>
+              <w:rPr>
+                <w:rFonts w:ascii="Cambria Math" w:eastAsiaTheme="minorEastAsia" w:hAnsi="Cambria Math" w:cs="Times New Roman"/>
+              </w:rPr>
+              <m:t>m</m:t>
+            </m:r>
+          </m:sub>
+        </m:sSub>
+        <m:sSub>
+          <m:sSubPr>
+            <m:ctrlPr>
+              <w:rPr>
+                <w:rFonts w:ascii="Cambria Math" w:eastAsiaTheme="minorEastAsia" w:hAnsi="Cambria Math" w:cs="Times New Roman"/>
+                <w:i/>
+              </w:rPr>
+            </m:ctrlPr>
+          </m:sSubPr>
+          <m:e>
+            <m:r>
+              <w:rPr>
+                <w:rFonts w:ascii="Cambria Math" w:eastAsiaTheme="minorEastAsia" w:hAnsi="Cambria Math" w:cs="Times New Roman"/>
+              </w:rPr>
+              <m:t>r</m:t>
+            </m:r>
+          </m:e>
+          <m:sub>
+            <m:r>
+              <w:rPr>
+                <w:rFonts w:ascii="Cambria Math" w:eastAsiaTheme="minorEastAsia" w:hAnsi="Cambria Math" w:cs="Times New Roman"/>
+              </w:rPr>
+              <m:t>o</m:t>
+            </m:r>
+          </m:sub>
+        </m:sSub>
+        <m:r>
+          <w:rPr>
+            <w:rFonts w:ascii="Cambria Math" w:eastAsiaTheme="minorEastAsia" w:hAnsi="Cambria Math" w:cs="Times New Roman"/>
+          </w:rPr>
+          <m:t>=31.728</m:t>
+        </m:r>
+      </m:oMath>
+      <w:r>
+        <w:rPr>
+          <w:rFonts w:ascii="Times New Roman" w:eastAsiaTheme="minorEastAsia" w:hAnsi="Times New Roman" w:cs="Times New Roman"/>
+        </w:rPr>
+        <w:t xml:space="preserve">. </w:t>
+      </w:r>
+    </w:p>
+    <w:p>
+      <w:pPr>
+        <w:jc w:val="both"/>
+        <w:rPr>
+          <w:rFonts w:ascii="Times New Roman" w:eastAsiaTheme="minorEastAsia" w:hAnsi="Times New Roman" w:cs="Times New Roman"/>
+        </w:rPr>
+      </w:pPr>
+      <w:r>
+        <w:rPr>
+          <w:rFonts w:ascii="Times New Roman" w:eastAsiaTheme="minorEastAsia" w:hAnsi="Times New Roman" w:cs="Times New Roman"/>
+        </w:rPr>
+        <w:t xml:space="preserve">At </w:t>
+      </w:r>
+      <m:oMath>
+        <m:r>
+          <w:rPr>
+            <w:rFonts w:ascii="Cambria Math" w:eastAsiaTheme="minorEastAsia" w:hAnsi="Cambria Math" w:cs="Times New Roman"/>
+          </w:rPr>
+          <m:t>W = 500nm, L = 100nm</m:t>
+        </m:r>
+      </m:oMath>
+      <w:r>
+        <w:rPr>
+          <w:rFonts w:ascii="Times New Roman" w:eastAsiaTheme="minorEastAsia" w:hAnsi="Times New Roman" w:cs="Times New Roman"/>
+        </w:rPr>
+        <w:t xml:space="preserve">, </w:t>
+      </w:r>
+      <m:oMath>
+        <m:sSub>
+          <m:sSubPr>
+            <m:ctrlPr>
+              <w:rPr>
+                <w:rFonts w:ascii="Cambria Math" w:eastAsiaTheme="minorEastAsia" w:hAnsi="Cambria Math" w:cs="Times New Roman"/>
+                <w:i/>
+              </w:rPr>
+            </m:ctrlPr>
+          </m:sSubPr>
+          <m:e>
+            <m:r>
+              <w:rPr>
+                <w:rFonts w:ascii="Cambria Math" w:eastAsiaTheme="minorEastAsia" w:hAnsi="Cambria Math" w:cs="Times New Roman"/>
+              </w:rPr>
+              <m:t>g</m:t>
+            </m:r>
+          </m:e>
+          <m:sub>
+            <m:r>
+              <w:rPr>
+                <w:rFonts w:ascii="Cambria Math" w:eastAsiaTheme="minorEastAsia" w:hAnsi="Cambria Math" w:cs="Times New Roman"/>
+              </w:rPr>
+              <m:t>m</m:t>
+            </m:r>
+          </m:sub>
+        </m:sSub>
+        <m:sSub>
+          <m:sSubPr>
+            <m:ctrlPr>
+              <w:rPr>
+                <w:rFonts w:ascii="Cambria Math" w:eastAsiaTheme="minorEastAsia" w:hAnsi="Cambria Math" w:cs="Times New Roman"/>
+                <w:i/>
+              </w:rPr>
+            </m:ctrlPr>
+          </m:sSubPr>
+          <m:e>
+            <m:r>
+              <w:rPr>
+                <w:rFonts w:ascii="Cambria Math" w:eastAsiaTheme="minorEastAsia" w:hAnsi="Cambria Math" w:cs="Times New Roman"/>
+              </w:rPr>
+              <m:t>r</m:t>
+            </m:r>
+          </m:e>
+          <m:sub>
+            <m:r>
+              <w:rPr>
+                <w:rFonts w:ascii="Cambria Math" w:eastAsiaTheme="minorEastAsia" w:hAnsi="Cambria Math" w:cs="Times New Roman"/>
+              </w:rPr>
+              <m:t>o</m:t>
+            </m:r>
+          </m:sub>
+        </m:sSub>
+        <m:r>
+          <w:rPr>
+            <w:rFonts w:ascii="Cambria Math" w:eastAsiaTheme="minorEastAsia" w:hAnsi="Cambria Math" w:cs="Times New Roman"/>
+          </w:rPr>
+          <m:t>=31.68</m:t>
+        </m:r>
+      </m:oMath>
+      <w:r>
+        <w:rPr>
+          <w:rFonts w:ascii="Times New Roman" w:eastAsiaTheme="minorEastAsia" w:hAnsi="Times New Roman" w:cs="Times New Roman"/>
+        </w:rPr>
+        <w:t xml:space="preserve">. This is close to our desired </w:t>
+      </w:r>
+      <m:oMath>
+        <m:sSub>
+          <m:sSubPr>
+            <m:ctrlPr>
+              <w:rPr>
+                <w:rFonts w:ascii="Cambria Math" w:eastAsiaTheme="minorEastAsia" w:hAnsi="Cambria Math" w:cs="Times New Roman"/>
+                <w:i/>
+              </w:rPr>
+            </m:ctrlPr>
+          </m:sSubPr>
+          <m:e>
+            <m:r>
+              <w:rPr>
+                <w:rFonts w:ascii="Cambria Math" w:eastAsiaTheme="minorEastAsia" w:hAnsi="Cambria Math" w:cs="Times New Roman"/>
+              </w:rPr>
+              <m:t>g</m:t>
+            </m:r>
+          </m:e>
+          <m:sub>
+            <m:r>
+              <w:rPr>
+                <w:rFonts w:ascii="Cambria Math" w:eastAsiaTheme="minorEastAsia" w:hAnsi="Cambria Math" w:cs="Times New Roman"/>
+              </w:rPr>
+              <m:t>m</m:t>
+            </m:r>
+          </m:sub>
+        </m:sSub>
+        <m:sSub>
+          <m:sSubPr>
+            <m:ctrlPr>
+              <w:rPr>
+                <w:rFonts w:ascii="Cambria Math" w:eastAsiaTheme="minorEastAsia" w:hAnsi="Cambria Math" w:cs="Times New Roman"/>
+                <w:i/>
+              </w:rPr>
+            </m:ctrlPr>
+          </m:sSubPr>
+          <m:e>
+            <m:r>
+              <w:rPr>
+                <w:rFonts w:ascii="Cambria Math" w:eastAsiaTheme="minorEastAsia" w:hAnsi="Cambria Math" w:cs="Times New Roman"/>
+              </w:rPr>
+              <m:t>r</m:t>
+            </m:r>
+          </m:e>
+          <m:sub>
+            <m:r>
+              <w:rPr>
+                <w:rFonts w:ascii="Cambria Math" w:eastAsiaTheme="minorEastAsia" w:hAnsi="Cambria Math" w:cs="Times New Roman"/>
+              </w:rPr>
+              <m:t>o</m:t>
+            </m:r>
+          </m:sub>
+        </m:sSub>
+      </m:oMath>
+      <w:r>
+        <w:rPr>
+          <w:rFonts w:ascii="Times New Roman" w:eastAsiaTheme="minorEastAsia" w:hAnsi="Times New Roman" w:cs="Times New Roman"/>
+        </w:rPr>
+        <w:t xml:space="preserve">. </w:t>
+      </w:r>
+    </w:p>
+    <w:p>
+      <w:pPr>
+        <w:jc w:val="both"/>
+        <w:rPr>
+          <w:rFonts w:ascii="Times New Roman" w:eastAsiaTheme="minorEastAsia" w:hAnsi="Times New Roman" w:cs="Times New Roman"/>
+        </w:rPr>
+      </w:pPr>
+      <w:r>
+        <w:rPr>
+          <w:rFonts w:ascii="Times New Roman" w:eastAsiaTheme="minorEastAsia" w:hAnsi="Times New Roman" w:cs="Times New Roman"/>
+          <w:noProof/>
+        </w:rPr>
+        <w:drawing>
+          <wp:inline distT="0" distB="0" distL="0" distR="0" wp14:anchorId="053CB0B5" wp14:editId="5BCB7256">
+            <wp:extent cx="6840855" cy="1475105"/>
+            <wp:effectExtent l="0" t="0" r="0" b="0"/>
+            <wp:docPr id="7" name="Picture 7"/>
+            <wp:cNvGraphicFramePr>
+              <a:graphicFrameLocks xmlns:a="http://schemas.openxmlformats.org/drawingml/2006/main" noChangeAspect="1"/>
+            </wp:cNvGraphicFramePr>
+            <a:graphic xmlns:a="http://schemas.openxmlformats.org/drawingml/2006/main">
+              <a:graphicData uri="http://schemas.openxmlformats.org/drawingml/2006/picture">
+                <pic:pic xmlns:pic="http://schemas.openxmlformats.org/drawingml/2006/picture">
+                  <pic:nvPicPr>
+                    <pic:cNvPr id="0" name="Picture 10"/>
+                    <pic:cNvPicPr>
+                      <a:picLocks noChangeAspect="1" noChangeArrowheads="1"/>
+                    </pic:cNvPicPr>
+                  </pic:nvPicPr>
+                  <pic:blipFill>
+                    <a:blip r:embed="rId9" cstate="print">
+                      <a:extLst>
+                        <a:ext uri="{28A0092B-C50C-407E-A947-70E740481C1C}">
+                          <a14:useLocalDpi xmlns:a14="http://schemas.microsoft.com/office/drawing/2010/main" val="0"/>
+                        </a:ext>
+                      </a:extLst>
+                    </a:blip>
+                    <a:srcRect/>
+                    <a:stretch>
+                      <a:fillRect/>
+                    </a:stretch>
+                  </pic:blipFill>
+                  <pic:spPr bwMode="auto">
+                    <a:xfrm>
+                      <a:off x="0" y="0"/>
+                      <a:ext cx="6840855" cy="1475105"/>
+                    </a:xfrm>
+                    <a:prstGeom prst="rect">
+                      <a:avLst/>
+                    </a:prstGeom>
+                    <a:noFill/>
+                    <a:ln>
+                      <a:noFill/>
+                    </a:ln>
+                  </pic:spPr>
+                </pic:pic>
+              </a:graphicData>
+            </a:graphic>
+          </wp:inline>
+        </w:drawing>
+      </w:r>
+    </w:p>
+    <w:p>
+      <w:pPr>
+        <w:jc w:val="both"/>
+        <w:rPr>
+          <w:rFonts w:ascii="Times New Roman" w:eastAsiaTheme="minorEastAsia" w:hAnsi="Times New Roman" w:cs="Times New Roman"/>
+        </w:rPr>
+      </w:pPr>
+      <w:r>
+        <w:rPr>
+          <w:rFonts w:ascii="Times New Roman" w:eastAsiaTheme="minorEastAsia" w:hAnsi="Times New Roman" w:cs="Times New Roman"/>
+        </w:rPr>
+        <w:t xml:space="preserve">The desired </w:t>
+      </w:r>
+      <m:oMath>
+        <m:sSub>
+          <m:sSubPr>
+            <m:ctrlPr>
+              <w:rPr>
+                <w:rFonts w:ascii="Cambria Math" w:eastAsiaTheme="minorEastAsia" w:hAnsi="Cambria Math" w:cs="Times New Roman"/>
+                <w:i/>
+              </w:rPr>
+            </m:ctrlPr>
+          </m:sSubPr>
+          <m:e>
+            <m:r>
+              <w:rPr>
+                <w:rFonts w:ascii="Cambria Math" w:eastAsiaTheme="minorEastAsia" w:hAnsi="Cambria Math" w:cs="Times New Roman"/>
+              </w:rPr>
+              <m:t>g</m:t>
+            </m:r>
+          </m:e>
+          <m:sub>
+            <m:r>
+              <w:rPr>
+                <w:rFonts w:ascii="Cambria Math" w:eastAsiaTheme="minorEastAsia" w:hAnsi="Cambria Math" w:cs="Times New Roman"/>
+              </w:rPr>
+              <m:t>m</m:t>
+            </m:r>
+          </m:sub>
+        </m:sSub>
+        <m:r>
+          <w:rPr>
+            <w:rFonts w:ascii="Cambria Math" w:eastAsiaTheme="minorEastAsia" w:hAnsi="Cambria Math" w:cs="Times New Roman"/>
+          </w:rPr>
+          <m:t>=</m:t>
+        </m:r>
+        <m:r>
+          <w:rPr>
+            <w:rFonts w:ascii="Cambria Math" w:eastAsiaTheme="minorEastAsia" w:hAnsi="Cambria Math" w:cs="Times New Roman"/>
+          </w:rPr>
+          <m:t>1ms</m:t>
+        </m:r>
+      </m:oMath>
+      <w:r>
+        <w:rPr>
+          <w:rFonts w:ascii="Times New Roman" w:eastAsiaTheme="minorEastAsia" w:hAnsi="Times New Roman" w:cs="Times New Roman"/>
+        </w:rPr>
+        <w:t xml:space="preserve">. What we have is </w:t>
+      </w:r>
+      <m:oMath>
+        <m:r>
+          <w:rPr>
+            <w:rFonts w:ascii="Cambria Math" w:eastAsiaTheme="minorEastAsia" w:hAnsi="Cambria Math" w:cs="Times New Roman"/>
+          </w:rPr>
+          <m:t>41.42</m:t>
+        </m:r>
+      </m:oMath>
+      <w:r>
+        <w:rPr>
+          <w:rFonts w:ascii="Times New Roman" w:eastAsiaTheme="minorEastAsia" w:hAnsi="Times New Roman" w:cs="Times New Roman"/>
+        </w:rPr>
+        <w:t xml:space="preserve">. The new width should be </w:t>
+      </w:r>
+      <m:oMath>
+        <m:r>
+          <w:rPr>
+            <w:rFonts w:ascii="Cambria Math" w:eastAsiaTheme="minorEastAsia" w:hAnsi="Cambria Math" w:cs="Times New Roman"/>
+          </w:rPr>
+          <m:t>500nm</m:t>
+        </m:r>
+        <m:r>
+          <m:rPr>
+            <m:sty m:val="p"/>
+          </m:rPr>
+          <w:rPr>
+            <w:rFonts w:ascii="Cambria Math" w:eastAsiaTheme="minorEastAsia" w:hAnsi="Cambria Math" w:cs="Times New Roman"/>
+          </w:rPr>
+          <m:t>⋅</m:t>
+        </m:r>
+        <m:f>
+          <m:fPr>
+            <m:ctrlPr>
+              <w:rPr>
+                <w:rFonts w:ascii="Cambria Math" w:eastAsiaTheme="minorEastAsia" w:hAnsi="Cambria Math" w:cs="Times New Roman"/>
+              </w:rPr>
+            </m:ctrlPr>
+          </m:fPr>
+          <m:num>
+            <m:r>
+              <w:rPr>
+                <w:rFonts w:ascii="Cambria Math" w:eastAsiaTheme="minorEastAsia" w:hAnsi="Cambria Math" w:cs="Times New Roman"/>
+              </w:rPr>
+              <m:t>1000</m:t>
+            </m:r>
+            <m:ctrlPr>
+              <w:rPr>
+                <w:rFonts w:ascii="Cambria Math" w:eastAsiaTheme="minorEastAsia" w:hAnsi="Cambria Math" w:cs="Times New Roman"/>
+                <w:i/>
+              </w:rPr>
+            </m:ctrlPr>
+          </m:num>
+          <m:den>
+            <m:r>
+              <w:rPr>
+                <w:rFonts w:ascii="Cambria Math" w:eastAsiaTheme="minorEastAsia" w:hAnsi="Cambria Math" w:cs="Times New Roman"/>
+              </w:rPr>
+              <m:t>41.42</m:t>
+            </m:r>
+            <m:ctrlPr>
+              <w:rPr>
+                <w:rFonts w:ascii="Cambria Math" w:eastAsiaTheme="minorEastAsia" w:hAnsi="Cambria Math" w:cs="Times New Roman"/>
+                <w:i/>
+              </w:rPr>
+            </m:ctrlPr>
+          </m:den>
+        </m:f>
+        <m:r>
+          <w:rPr>
+            <w:rFonts w:ascii="Cambria Math" w:eastAsiaTheme="minorEastAsia" w:hAnsi="Cambria Math" w:cs="Times New Roman"/>
+          </w:rPr>
+          <m:t>=</m:t>
+        </m:r>
+        <m:r>
+          <w:rPr>
+            <w:rFonts w:ascii="Cambria Math" w:eastAsiaTheme="minorEastAsia" w:hAnsi="Cambria Math" w:cs="Times New Roman"/>
+          </w:rPr>
+          <m:t>1</m:t>
+        </m:r>
+        <m:r>
+          <w:rPr>
+            <w:rFonts w:ascii="Cambria Math" w:eastAsiaTheme="minorEastAsia" w:hAnsi="Cambria Math" w:cs="Times New Roman"/>
+          </w:rPr>
+          <m:t>2.</m:t>
+        </m:r>
+        <m:r>
+          <w:rPr>
+            <w:rFonts w:ascii="Cambria Math" w:eastAsiaTheme="minorEastAsia" w:hAnsi="Cambria Math" w:cs="Times New Roman"/>
+          </w:rPr>
+          <m:t>07</m:t>
+        </m:r>
+        <m:r>
+          <w:rPr>
+            <w:rFonts w:ascii="Cambria Math" w:eastAsiaTheme="minorEastAsia" w:hAnsi="Cambria Math" w:cs="Times New Roman"/>
+          </w:rPr>
+          <m:t>um</m:t>
+        </m:r>
+        <m:r>
+          <m:rPr>
+            <m:sty m:val="p"/>
+          </m:rPr>
+          <w:rPr>
+            <w:rFonts w:ascii="Cambria Math" w:eastAsiaTheme="minorEastAsia" w:hAnsi="Cambria Math" w:cs="Times New Roman"/>
+          </w:rPr>
+          <m:t>≈</m:t>
+        </m:r>
+        <m:r>
+          <w:rPr>
+            <w:rFonts w:ascii="Cambria Math" w:eastAsiaTheme="minorEastAsia" w:hAnsi="Cambria Math" w:cs="Times New Roman"/>
+          </w:rPr>
+          <m:t>12</m:t>
+        </m:r>
+        <m:r>
+          <w:rPr>
+            <w:rFonts w:ascii="Cambria Math" w:eastAsiaTheme="minorEastAsia" w:hAnsi="Cambria Math" w:cs="Times New Roman"/>
+          </w:rPr>
+          <m:t>u</m:t>
+        </m:r>
+        <m:r>
+          <w:rPr>
+            <w:rFonts w:ascii="Cambria Math" w:eastAsiaTheme="minorEastAsia" w:hAnsi="Cambria Math" w:cs="Times New Roman"/>
+          </w:rPr>
+          <m:t>m</m:t>
+        </m:r>
+      </m:oMath>
+      <w:r>
+        <w:rPr>
+          <w:rFonts w:ascii="Times New Roman" w:eastAsiaTheme="minorEastAsia" w:hAnsi="Times New Roman" w:cs="Times New Roman"/>
+        </w:rPr>
+        <w:t>.</w:t>
+      </w:r>
+    </w:p>
+    <w:p>
+      <w:pPr>
+        <w:jc w:val="both"/>
+        <w:rPr>
+          <w:rFonts w:ascii="Times New Roman" w:eastAsiaTheme="minorEastAsia" w:hAnsi="Times New Roman" w:cs="Times New Roman"/>
+        </w:rPr>
+      </w:pPr>
+      <w:r>
+        <w:rPr>
+          <w:rFonts w:ascii="Times New Roman" w:eastAsiaTheme="minorEastAsia" w:hAnsi="Times New Roman" w:cs="Times New Roman"/>
+        </w:rPr>
+        <w:t xml:space="preserve">We get </w:t>
+      </w:r>
+      <m:oMath>
+        <m:sSub>
+          <m:sSubPr>
+            <m:ctrlPr>
+              <w:rPr>
+                <w:rFonts w:ascii="Cambria Math" w:eastAsiaTheme="minorEastAsia" w:hAnsi="Cambria Math" w:cs="Times New Roman"/>
+                <w:i/>
+              </w:rPr>
+            </m:ctrlPr>
+          </m:sSubPr>
+          <m:e>
+            <m:r>
+              <w:rPr>
+                <w:rFonts w:ascii="Cambria Math" w:eastAsiaTheme="minorEastAsia" w:hAnsi="Cambria Math" w:cs="Times New Roman"/>
+              </w:rPr>
+              <m:t>I</m:t>
+            </m:r>
+          </m:e>
+          <m:sub>
+            <m:r>
+              <w:rPr>
+                <w:rFonts w:ascii="Cambria Math" w:eastAsiaTheme="minorEastAsia" w:hAnsi="Cambria Math" w:cs="Times New Roman"/>
+              </w:rPr>
+              <m:t>DS</m:t>
+            </m:r>
+          </m:sub>
+        </m:sSub>
+        <m:r>
+          <w:rPr>
+            <w:rFonts w:ascii="Cambria Math" w:eastAsiaTheme="minorEastAsia" w:hAnsi="Cambria Math" w:cs="Times New Roman"/>
+          </w:rPr>
+          <m:t>=</m:t>
+        </m:r>
+        <m:r>
+          <w:rPr>
+            <w:rFonts w:ascii="Cambria Math" w:eastAsiaTheme="minorEastAsia" w:hAnsi="Cambria Math" w:cs="Times New Roman"/>
+          </w:rPr>
+          <m:t>58.72</m:t>
+        </m:r>
+        <m:r>
+          <w:rPr>
+            <w:rFonts w:ascii="Cambria Math" w:eastAsiaTheme="minorEastAsia" w:hAnsi="Cambria Math" w:cs="Times New Roman"/>
+          </w:rPr>
+          <m:t>uA</m:t>
+        </m:r>
+      </m:oMath>
+      <w:r>
+        <w:rPr>
+          <w:rFonts w:ascii="Times New Roman" w:eastAsiaTheme="minorEastAsia" w:hAnsi="Times New Roman" w:cs="Times New Roman"/>
+        </w:rPr>
+        <w:t xml:space="preserve"> with W = </w:t>
+      </w:r>
+      <w:r>
+        <w:rPr>
+          <w:rFonts w:ascii="Times New Roman" w:eastAsiaTheme="minorEastAsia" w:hAnsi="Times New Roman" w:cs="Times New Roman"/>
+        </w:rPr>
+        <w:t>12</w:t>
+      </w:r>
+      <w:r>
+        <w:rPr>
+          <w:rFonts w:ascii="Times New Roman" w:eastAsiaTheme="minorEastAsia" w:hAnsi="Times New Roman" w:cs="Times New Roman"/>
+        </w:rPr>
+        <w:t xml:space="preserve">um and L = 100nm. Now we compute for the resistance of the load. </w:t>
+      </w:r>
+    </w:p>
+    <w:p>
+      <w:pPr>
+        <w:jc w:val="both"/>
+        <w:rPr>
+          <w:rFonts w:ascii="Times New Roman" w:eastAsiaTheme="minorEastAsia" w:hAnsi="Times New Roman" w:cs="Times New Roman"/>
+        </w:rPr>
+      </w:pPr>
+    </w:p>
+    <w:p>
+      <w:pPr>
+        <w:jc w:val="both"/>
+        <w:rPr>
+          <w:rFonts w:ascii="Times New Roman" w:eastAsiaTheme="minorEastAsia" w:hAnsi="Times New Roman" w:cs="Times New Roman"/>
+        </w:rPr>
+      </w:pPr>
+      <m:oMath>
+        <m:sSub>
+          <m:sSubPr>
+            <m:ctrlPr>
+              <w:rPr>
+                <w:rFonts w:ascii="Cambria Math" w:eastAsiaTheme="minorEastAsia" w:hAnsi="Cambria Math" w:cs="Times New Roman"/>
+                <w:i/>
+              </w:rPr>
+            </m:ctrlPr>
+          </m:sSubPr>
+          <m:e>
+            <m:r>
+              <w:rPr>
+                <w:rFonts w:ascii="Cambria Math" w:eastAsiaTheme="minorEastAsia" w:hAnsi="Cambria Math" w:cs="Times New Roman"/>
+              </w:rPr>
+              <m:t>R</m:t>
+            </m:r>
+          </m:e>
+          <m:sub>
+            <m:r>
+              <w:rPr>
+                <w:rFonts w:ascii="Cambria Math" w:eastAsiaTheme="minorEastAsia" w:hAnsi="Cambria Math" w:cs="Times New Roman"/>
+              </w:rPr>
+              <m:t>L</m:t>
+            </m:r>
+          </m:sub>
+        </m:sSub>
+        <m:r>
+          <w:rPr>
+            <w:rFonts w:ascii="Cambria Math" w:eastAsiaTheme="minorEastAsia" w:hAnsi="Cambria Math" w:cs="Times New Roman"/>
+          </w:rPr>
+          <m:t>=</m:t>
+        </m:r>
+        <m:f>
+          <m:fPr>
+            <m:ctrlPr>
+              <w:rPr>
+                <w:rFonts w:ascii="Cambria Math" w:eastAsiaTheme="minorEastAsia" w:hAnsi="Cambria Math" w:cs="Times New Roman"/>
+              </w:rPr>
+            </m:ctrlPr>
+          </m:fPr>
+          <m:num>
+            <m:r>
+              <w:rPr>
+                <w:rFonts w:ascii="Cambria Math" w:eastAsiaTheme="minorEastAsia" w:hAnsi="Cambria Math" w:cs="Times New Roman"/>
+              </w:rPr>
+              <m:t>0.5V</m:t>
+            </m:r>
+            <m:ctrlPr>
+              <w:rPr>
+                <w:rFonts w:ascii="Cambria Math" w:eastAsiaTheme="minorEastAsia" w:hAnsi="Cambria Math" w:cs="Times New Roman"/>
+                <w:i/>
+              </w:rPr>
+            </m:ctrlPr>
+          </m:num>
+          <m:den>
+            <m:r>
+              <w:rPr>
+                <w:rFonts w:ascii="Cambria Math" w:eastAsiaTheme="minorEastAsia" w:hAnsi="Cambria Math" w:cs="Times New Roman"/>
+              </w:rPr>
+              <m:t>58.72</m:t>
+            </m:r>
+            <m:r>
+              <w:rPr>
+                <w:rFonts w:ascii="Cambria Math" w:eastAsiaTheme="minorEastAsia" w:hAnsi="Cambria Math" w:cs="Times New Roman"/>
+              </w:rPr>
+              <m:t>uA</m:t>
+            </m:r>
+            <m:ctrlPr>
+              <w:rPr>
+                <w:rFonts w:ascii="Cambria Math" w:eastAsiaTheme="minorEastAsia" w:hAnsi="Cambria Math" w:cs="Times New Roman"/>
+                <w:i/>
+              </w:rPr>
+            </m:ctrlPr>
+          </m:den>
+        </m:f>
+        <m:r>
+          <w:rPr>
+            <w:rFonts w:ascii="Cambria Math" w:eastAsiaTheme="minorEastAsia" w:hAnsi="Cambria Math" w:cs="Times New Roman"/>
+          </w:rPr>
+          <m:t>=</m:t>
+        </m:r>
+        <m:r>
+          <w:rPr>
+            <w:rFonts w:ascii="Cambria Math" w:eastAsiaTheme="minorEastAsia" w:hAnsi="Cambria Math" w:cs="Times New Roman"/>
+          </w:rPr>
+          <m:t>8515</m:t>
+        </m:r>
+        <m:r>
+          <m:rPr>
+            <m:sty m:val="p"/>
+          </m:rPr>
+          <w:rPr>
+            <w:rFonts w:ascii="Cambria Math" w:eastAsiaTheme="minorEastAsia" w:hAnsi="Cambria Math" w:cs="Times New Roman"/>
+          </w:rPr>
+          <m:t>Ω≈</m:t>
+        </m:r>
+        <m:r>
+          <w:rPr>
+            <w:rFonts w:ascii="Cambria Math" w:eastAsiaTheme="minorEastAsia" w:hAnsi="Cambria Math" w:cs="Times New Roman"/>
+          </w:rPr>
+          <m:t>8.5</m:t>
+        </m:r>
+        <m:r>
+          <w:rPr>
+            <w:rFonts w:ascii="Cambria Math" w:eastAsiaTheme="minorEastAsia" w:hAnsi="Cambria Math" w:cs="Times New Roman"/>
+          </w:rPr>
+          <m:t>k</m:t>
+        </m:r>
+        <m:r>
+          <m:rPr>
+            <m:sty m:val="p"/>
+          </m:rPr>
+          <w:rPr>
+            <w:rFonts w:ascii="Cambria Math" w:eastAsiaTheme="minorEastAsia" w:hAnsi="Cambria Math" w:cs="Times New Roman"/>
+          </w:rPr>
+          <m:t>Ω</m:t>
+        </m:r>
+      </m:oMath>
+      <w:r>
+        <w:rPr>
+          <w:rFonts w:ascii="Times New Roman" w:eastAsiaTheme="minorEastAsia" w:hAnsi="Times New Roman" w:cs="Times New Roman"/>
+        </w:rPr>
+        <w:t xml:space="preserve">. </w:t>
+      </w:r>
+    </w:p>
+    <w:p>
+      <w:pPr>
+        <w:jc w:val="both"/>
+        <w:rPr>
+          <w:rFonts w:ascii="Times New Roman" w:eastAsiaTheme="minorEastAsia" w:hAnsi="Times New Roman" w:cs="Times New Roman"/>
+        </w:rPr>
+      </w:pPr>
+      <w:r>
+        <w:rPr>
+          <w:rFonts w:ascii="Times New Roman" w:eastAsiaTheme="minorEastAsia" w:hAnsi="Times New Roman" w:cs="Times New Roman"/>
+        </w:rPr>
+        <w:t xml:space="preserve">Finally, </w:t>
+      </w:r>
+    </w:p>
+    <w:p>
+      <w:pPr>
+        <w:pStyle w:val="ListParagraph"/>
+        <w:numPr>
+          <w:ilvl w:val="0"/>
+          <w:numId w:val="4"/>
+        </w:numPr>
+        <w:jc w:val="both"/>
+        <w:rPr>
+          <w:rFonts w:ascii="Times New Roman" w:eastAsiaTheme="minorEastAsia" w:hAnsi="Times New Roman" w:cs="Times New Roman"/>
+          <w:highlight w:val="lightGray"/>
+        </w:rPr>
+      </w:pPr>
+      <w:r>
+        <w:rPr>
+          <w:rFonts w:ascii="Times New Roman" w:eastAsiaTheme="minorEastAsia" w:hAnsi="Times New Roman" w:cs="Times New Roman"/>
+          <w:highlight w:val="lightGray"/>
+        </w:rPr>
+        <w:t>W = 12um, L = 100nm</w:t>
+      </w:r>
+    </w:p>
+    <w:p>
+      <w:pPr>
+        <w:pStyle w:val="ListParagraph"/>
+        <w:numPr>
+          <w:ilvl w:val="0"/>
+          <w:numId w:val="4"/>
+        </w:numPr>
+        <w:jc w:val="both"/>
+        <w:rPr>
+          <w:rFonts w:ascii="Times New Roman" w:eastAsiaTheme="minorEastAsia" w:hAnsi="Times New Roman" w:cs="Times New Roman"/>
+          <w:highlight w:val="lightGray"/>
+        </w:rPr>
+      </w:pPr>
+      <w:r>
+        <w:rPr>
+          <w:rFonts w:ascii="Times New Roman" w:eastAsiaTheme="minorEastAsia" w:hAnsi="Times New Roman" w:cs="Times New Roman"/>
+          <w:highlight w:val="lightGray"/>
+        </w:rPr>
+        <w:t>VDD = 1V, VGS = 0.36V, VDS = 0.5V</w:t>
+      </w:r>
+    </w:p>
+    <w:p>
+      <w:pPr>
+        <w:pStyle w:val="ListParagraph"/>
+        <w:numPr>
+          <w:ilvl w:val="0"/>
+          <w:numId w:val="4"/>
+        </w:numPr>
+        <w:jc w:val="both"/>
+        <w:rPr>
+          <w:rFonts w:ascii="Times New Roman" w:eastAsiaTheme="minorEastAsia" w:hAnsi="Times New Roman" w:cs="Times New Roman"/>
+          <w:highlight w:val="lightGray"/>
+        </w:rPr>
+      </w:pPr>
+      <m:oMath>
+        <m:sSub>
+          <m:sSubPr>
+            <m:ctrlPr>
+              <w:rPr>
+                <w:rFonts w:ascii="Cambria Math" w:eastAsiaTheme="minorEastAsia" w:hAnsi="Cambria Math" w:cs="Times New Roman"/>
+                <w:i/>
+                <w:highlight w:val="lightGray"/>
+              </w:rPr>
+            </m:ctrlPr>
+          </m:sSubPr>
+          <m:e>
+            <m:r>
+              <w:rPr>
+                <w:rFonts w:ascii="Cambria Math" w:eastAsiaTheme="minorEastAsia" w:hAnsi="Cambria Math" w:cs="Times New Roman"/>
+                <w:highlight w:val="lightGray"/>
+              </w:rPr>
+              <m:t>g</m:t>
+            </m:r>
+          </m:e>
+          <m:sub>
+            <m:r>
+              <w:rPr>
+                <w:rFonts w:ascii="Cambria Math" w:eastAsiaTheme="minorEastAsia" w:hAnsi="Cambria Math" w:cs="Times New Roman"/>
+                <w:highlight w:val="lightGray"/>
+              </w:rPr>
+              <m:t>m</m:t>
+            </m:r>
+          </m:sub>
+        </m:sSub>
+      </m:oMath>
+      <w:r>
+        <w:rPr>
+          <w:rFonts w:ascii="Times New Roman" w:eastAsiaTheme="minorEastAsia" w:hAnsi="Times New Roman" w:cs="Times New Roman"/>
+          <w:highlight w:val="lightGray"/>
+        </w:rPr>
+        <w:t xml:space="preserve"> = 1.013mS, </w:t>
+      </w:r>
+      <m:oMath>
+        <m:sSub>
+          <m:sSubPr>
+            <m:ctrlPr>
+              <w:rPr>
+                <w:rFonts w:ascii="Cambria Math" w:eastAsiaTheme="minorEastAsia" w:hAnsi="Cambria Math" w:cs="Times New Roman"/>
+                <w:i/>
+                <w:highlight w:val="lightGray"/>
+              </w:rPr>
+            </m:ctrlPr>
+          </m:sSubPr>
+          <m:e>
+            <m:r>
+              <w:rPr>
+                <w:rFonts w:ascii="Cambria Math" w:eastAsiaTheme="minorEastAsia" w:hAnsi="Cambria Math" w:cs="Times New Roman"/>
+                <w:highlight w:val="lightGray"/>
+              </w:rPr>
+              <m:t>g</m:t>
+            </m:r>
+          </m:e>
+          <m:sub>
+            <m:r>
+              <w:rPr>
+                <w:rFonts w:ascii="Cambria Math" w:eastAsiaTheme="minorEastAsia" w:hAnsi="Cambria Math" w:cs="Times New Roman"/>
+                <w:highlight w:val="lightGray"/>
+              </w:rPr>
+              <m:t>m</m:t>
+            </m:r>
+          </m:sub>
+        </m:sSub>
+        <m:sSub>
+          <m:sSubPr>
+            <m:ctrlPr>
+              <w:rPr>
+                <w:rFonts w:ascii="Cambria Math" w:eastAsiaTheme="minorEastAsia" w:hAnsi="Cambria Math" w:cs="Times New Roman"/>
+                <w:i/>
+                <w:highlight w:val="lightGray"/>
+              </w:rPr>
+            </m:ctrlPr>
+          </m:sSubPr>
+          <m:e>
+            <m:r>
+              <w:rPr>
+                <w:rFonts w:ascii="Cambria Math" w:eastAsiaTheme="minorEastAsia" w:hAnsi="Cambria Math" w:cs="Times New Roman"/>
+                <w:highlight w:val="lightGray"/>
+              </w:rPr>
+              <m:t>r</m:t>
+            </m:r>
+          </m:e>
+          <m:sub>
+            <m:r>
+              <w:rPr>
+                <w:rFonts w:ascii="Cambria Math" w:eastAsiaTheme="minorEastAsia" w:hAnsi="Cambria Math" w:cs="Times New Roman"/>
+                <w:highlight w:val="lightGray"/>
+              </w:rPr>
+              <m:t>o</m:t>
+            </m:r>
+          </m:sub>
+        </m:sSub>
+      </m:oMath>
+      <w:r>
+        <w:rPr>
+          <w:rFonts w:ascii="Times New Roman" w:eastAsiaTheme="minorEastAsia" w:hAnsi="Times New Roman" w:cs="Times New Roman"/>
+          <w:highlight w:val="lightGray"/>
+        </w:rPr>
+        <w:t xml:space="preserve"> = 31.68</w:t>
+      </w:r>
+    </w:p>
+    <w:p>
+      <w:pPr>
+        <w:pStyle w:val="ListParagraph"/>
+        <w:ind w:left="1080"/>
+        <w:jc w:val="both"/>
+        <w:rPr>
+          <w:rFonts w:ascii="Times New Roman" w:eastAsiaTheme="minorEastAsia" w:hAnsi="Times New Roman" w:cs="Times New Roman"/>
+          <w:highlight w:val="lightGray"/>
+        </w:rPr>
+      </w:pPr>
+    </w:p>
+    <w:p>
+      <w:pPr>
+        <w:jc w:val="both"/>
+        <w:rPr>
+          <w:rFonts w:ascii="Times New Roman" w:eastAsiaTheme="minorEastAsia" w:hAnsi="Times New Roman" w:cs="Times New Roman"/>
+        </w:rPr>
+      </w:pPr>
+      <w:r>
+        <w:rPr>
+          <w:rFonts w:ascii="Times New Roman" w:eastAsiaTheme="minorEastAsia" w:hAnsi="Times New Roman" w:cs="Times New Roman"/>
+        </w:rPr>
+        <w:lastRenderedPageBreak/>
+        <w:t>Thought process:</w:t>
+      </w:r>
+    </w:p>
+    <w:p>
+      <w:pPr>
+        <w:jc w:val="both"/>
+        <w:rPr>
+          <w:rFonts w:ascii="Times New Roman" w:eastAsiaTheme="minorEastAsia" w:hAnsi="Times New Roman" w:cs="Times New Roman"/>
+        </w:rPr>
+      </w:pPr>
+      <w:r>
+        <w:rPr>
+          <w:rFonts w:ascii="Times New Roman" w:eastAsiaTheme="minorEastAsia" w:hAnsi="Times New Roman" w:cs="Times New Roman"/>
+        </w:rPr>
+        <w:t xml:space="preserve">Initially, I started at W = L = 500nm. </w:t>
+      </w:r>
+      <m:oMath>
+        <m:sSub>
+          <m:sSubPr>
+            <m:ctrlPr>
+              <w:rPr>
+                <w:rFonts w:ascii="Cambria Math" w:eastAsiaTheme="minorEastAsia" w:hAnsi="Cambria Math" w:cs="Times New Roman"/>
+                <w:i/>
+              </w:rPr>
+            </m:ctrlPr>
+          </m:sSubPr>
+          <m:e>
+            <m:r>
+              <w:rPr>
+                <w:rFonts w:ascii="Cambria Math" w:eastAsiaTheme="minorEastAsia" w:hAnsi="Cambria Math" w:cs="Times New Roman"/>
+              </w:rPr>
+              <m:t>g</m:t>
+            </m:r>
+          </m:e>
+          <m:sub>
+            <m:r>
+              <w:rPr>
+                <w:rFonts w:ascii="Cambria Math" w:eastAsiaTheme="minorEastAsia" w:hAnsi="Cambria Math" w:cs="Times New Roman"/>
+              </w:rPr>
+              <m:t>m</m:t>
+            </m:r>
+          </m:sub>
+        </m:sSub>
+        <m:sSub>
+          <m:sSubPr>
+            <m:ctrlPr>
+              <w:rPr>
+                <w:rFonts w:ascii="Cambria Math" w:eastAsiaTheme="minorEastAsia" w:hAnsi="Cambria Math" w:cs="Times New Roman"/>
+                <w:i/>
+              </w:rPr>
+            </m:ctrlPr>
+          </m:sSubPr>
+          <m:e>
+            <m:r>
+              <w:rPr>
+                <w:rFonts w:ascii="Cambria Math" w:eastAsiaTheme="minorEastAsia" w:hAnsi="Cambria Math" w:cs="Times New Roman"/>
+              </w:rPr>
+              <m:t>r</m:t>
+            </m:r>
+          </m:e>
+          <m:sub>
+            <m:r>
+              <w:rPr>
+                <w:rFonts w:ascii="Cambria Math" w:eastAsiaTheme="minorEastAsia" w:hAnsi="Cambria Math" w:cs="Times New Roman"/>
+              </w:rPr>
+              <m:t>o</m:t>
+            </m:r>
+          </m:sub>
+        </m:sSub>
+      </m:oMath>
+      <w:r>
+        <w:rPr>
+          <w:rFonts w:ascii="Times New Roman" w:eastAsiaTheme="minorEastAsia" w:hAnsi="Times New Roman" w:cs="Times New Roman"/>
+        </w:rPr>
+        <w:t xml:space="preserve"> is high at those values so I decided to make L smaller. Eventually, I got L = 100nm. I then computed for the new width and got </w:t>
+      </w:r>
+      <m:oMath>
+        <m:r>
+          <w:rPr>
+            <w:rFonts w:ascii="Cambria Math" w:eastAsiaTheme="minorEastAsia" w:hAnsi="Cambria Math" w:cs="Times New Roman"/>
+          </w:rPr>
+          <m:t>12um</m:t>
+        </m:r>
+      </m:oMath>
+      <w:r>
+        <w:rPr>
+          <w:rFonts w:ascii="Times New Roman" w:eastAsiaTheme="minorEastAsia" w:hAnsi="Times New Roman" w:cs="Times New Roman"/>
+        </w:rPr>
+        <w:t xml:space="preserve">. </w:t>
+      </w:r>
+    </w:p>
+    <w:p>
+      <w:pPr>
+        <w:jc w:val="both"/>
+        <w:rPr>
+          <w:rFonts w:ascii="Times New Roman" w:eastAsiaTheme="minorEastAsia" w:hAnsi="Times New Roman" w:cs="Times New Roman"/>
+        </w:rPr>
+      </w:pPr>
+      <w:r>
+        <w:rPr>
+          <w:rFonts w:ascii="Times New Roman" w:eastAsiaTheme="minorEastAsia" w:hAnsi="Times New Roman" w:cs="Times New Roman"/>
+        </w:rPr>
+        <w:t xml:space="preserve">After testing, I got some problems. When I computed for the resistance value, the gain was higher than the target </w:t>
+      </w:r>
+      <w:r>
+        <w:rPr>
+          <w:rFonts w:ascii="Times New Roman" w:eastAsiaTheme="minorEastAsia" w:hAnsi="Times New Roman" w:cs="Times New Roman"/>
+        </w:rPr>
+        <w:t>gain,</w:t>
+      </w:r>
+      <w:r>
+        <w:rPr>
+          <w:rFonts w:ascii="Times New Roman" w:eastAsiaTheme="minorEastAsia" w:hAnsi="Times New Roman" w:cs="Times New Roman"/>
+        </w:rPr>
+        <w:t xml:space="preserve"> so I figured that it was due to the changes from W and L during the design process. </w:t>
+      </w:r>
+    </w:p>
+    <w:p>
+      <w:pPr>
+        <w:jc w:val="both"/>
+        <w:rPr>
+          <w:rFonts w:ascii="Times New Roman" w:eastAsiaTheme="minorEastAsia" w:hAnsi="Times New Roman" w:cs="Times New Roman"/>
+        </w:rPr>
+      </w:pPr>
+      <w:r>
+        <w:rPr>
+          <w:rFonts w:ascii="Times New Roman" w:eastAsiaTheme="minorEastAsia" w:hAnsi="Times New Roman" w:cs="Times New Roman"/>
+        </w:rPr>
+        <w:t xml:space="preserve">To get the desired target gain, I need to replace the resistance with </w:t>
+      </w:r>
+      <m:oMath>
+        <m:r>
+          <w:rPr>
+            <w:rFonts w:ascii="Cambria Math" w:eastAsiaTheme="minorEastAsia" w:hAnsi="Cambria Math" w:cs="Times New Roman"/>
+          </w:rPr>
+          <m:t>5k</m:t>
+        </m:r>
+        <m:r>
+          <m:rPr>
+            <m:sty m:val="p"/>
+          </m:rPr>
+          <w:rPr>
+            <w:rFonts w:ascii="Cambria Math" w:eastAsiaTheme="minorEastAsia" w:hAnsi="Cambria Math" w:cs="Times New Roman"/>
+          </w:rPr>
+          <m:t>Ω</m:t>
+        </m:r>
+      </m:oMath>
+      <w:r>
+        <w:rPr>
+          <w:rFonts w:ascii="Times New Roman" w:eastAsiaTheme="minorEastAsia" w:hAnsi="Times New Roman" w:cs="Times New Roman"/>
+        </w:rPr>
+        <w:t xml:space="preserve"> but this changes </w:t>
+      </w:r>
+      <m:oMath>
+        <m:sSub>
+          <m:sSubPr>
+            <m:ctrlPr>
+              <w:rPr>
+                <w:rFonts w:ascii="Cambria Math" w:eastAsiaTheme="minorEastAsia" w:hAnsi="Cambria Math" w:cs="Times New Roman"/>
+                <w:i/>
+              </w:rPr>
+            </m:ctrlPr>
+          </m:sSubPr>
+          <m:e>
+            <m:r>
+              <w:rPr>
+                <w:rFonts w:ascii="Cambria Math" w:eastAsiaTheme="minorEastAsia" w:hAnsi="Cambria Math" w:cs="Times New Roman"/>
+              </w:rPr>
+              <m:t>V</m:t>
+            </m:r>
+          </m:e>
+          <m:sub>
+            <m:r>
+              <w:rPr>
+                <w:rFonts w:ascii="Cambria Math" w:eastAsiaTheme="minorEastAsia" w:hAnsi="Cambria Math" w:cs="Times New Roman"/>
+              </w:rPr>
+              <m:t>out</m:t>
+            </m:r>
+          </m:sub>
+        </m:sSub>
+      </m:oMath>
+      <w:r>
+        <w:rPr>
+          <w:rFonts w:ascii="Times New Roman" w:eastAsiaTheme="minorEastAsia" w:hAnsi="Times New Roman" w:cs="Times New Roman"/>
+        </w:rPr>
+        <w:t xml:space="preserve"> to 678mV. </w:t>
+      </w:r>
+    </w:p>
+    <w:p>
+      <w:pPr>
+        <w:jc w:val="both"/>
+        <w:rPr>
+          <w:rFonts w:ascii="Times New Roman" w:eastAsiaTheme="minorEastAsia" w:hAnsi="Times New Roman" w:cs="Times New Roman"/>
+        </w:rPr>
+      </w:pPr>
+      <w:r>
+        <w:rPr>
+          <w:rFonts w:ascii="Times New Roman" w:eastAsiaTheme="minorEastAsia" w:hAnsi="Times New Roman" w:cs="Times New Roman"/>
+        </w:rPr>
+        <w:t xml:space="preserve">The plot below shows the actual gain I got. </w:t>
+      </w:r>
+    </w:p>
+    <w:p>
+      <w:pPr>
+        <w:jc w:val="both"/>
+        <w:rPr>
+          <w:rFonts w:ascii="Times New Roman" w:eastAsiaTheme="minorEastAsia" w:hAnsi="Times New Roman" w:cs="Times New Roman"/>
+        </w:rPr>
+      </w:pPr>
+      <w:r>
+        <w:rPr>
+          <w:rFonts w:ascii="Times New Roman" w:eastAsiaTheme="minorEastAsia" w:hAnsi="Times New Roman" w:cs="Times New Roman"/>
+          <w:noProof/>
+        </w:rPr>
+        <w:drawing>
+          <wp:inline distT="0" distB="0" distL="0" distR="0" wp14:anchorId="25EE6503" wp14:editId="45EAF573">
+            <wp:extent cx="6858000" cy="3036570"/>
+            <wp:effectExtent l="0" t="0" r="0" b="0"/>
+            <wp:docPr id="8" name="Picture 8"/>
+            <wp:cNvGraphicFramePr>
+              <a:graphicFrameLocks xmlns:a="http://schemas.openxmlformats.org/drawingml/2006/main" noChangeAspect="1"/>
+            </wp:cNvGraphicFramePr>
+            <a:graphic xmlns:a="http://schemas.openxmlformats.org/drawingml/2006/main">
+              <a:graphicData uri="http://schemas.openxmlformats.org/drawingml/2006/picture">
+                <pic:pic xmlns:pic="http://schemas.openxmlformats.org/drawingml/2006/picture">
+                  <pic:nvPicPr>
+                    <pic:cNvPr id="0" name="Picture 11"/>
+                    <pic:cNvPicPr>
+                      <a:picLocks noChangeAspect="1" noChangeArrowheads="1"/>
+                    </pic:cNvPicPr>
+                  </pic:nvPicPr>
+                  <pic:blipFill>
+                    <a:blip r:embed="rId10">
+                      <a:extLst>
+                        <a:ext uri="{28A0092B-C50C-407E-A947-70E740481C1C}">
+                          <a14:useLocalDpi xmlns:a14="http://schemas.microsoft.com/office/drawing/2010/main" val="0"/>
+                        </a:ext>
+                      </a:extLst>
+                    </a:blip>
+                    <a:srcRect/>
+                    <a:stretch>
+                      <a:fillRect/>
+                    </a:stretch>
+                  </pic:blipFill>
+                  <pic:spPr bwMode="auto">
+                    <a:xfrm>
+                      <a:off x="0" y="0"/>
+                      <a:ext cx="6858000" cy="3036570"/>
+                    </a:xfrm>
+                    <a:prstGeom prst="rect">
+                      <a:avLst/>
+                    </a:prstGeom>
+                    <a:noFill/>
+                    <a:ln>
+                      <a:noFill/>
+                    </a:ln>
+                  </pic:spPr>
+                </pic:pic>
+              </a:graphicData>
+            </a:graphic>
+          </wp:inline>
+        </w:drawing>
+      </w:r>
+    </w:p>
+    <w:p>
+      <w:pPr>
+        <w:jc w:val="both"/>
+        <w:rPr>
+          <w:rFonts w:ascii="Times New Roman" w:eastAsiaTheme="minorEastAsia" w:hAnsi="Times New Roman" w:cs="Times New Roman"/>
+        </w:rPr>
+      </w:pPr>
+      <w:r>
+        <w:rPr>
+          <w:rFonts w:ascii="Times New Roman" w:eastAsiaTheme="minorEastAsia" w:hAnsi="Times New Roman" w:cs="Times New Roman"/>
+        </w:rPr>
+        <w:t xml:space="preserve">The plot below shows the transconductance of the transistor. </w:t>
+      </w:r>
+    </w:p>
+    <w:p>
+      <w:pPr>
+        <w:jc w:val="both"/>
+        <w:rPr>
+          <w:rFonts w:ascii="Times New Roman" w:eastAsiaTheme="minorEastAsia" w:hAnsi="Times New Roman" w:cs="Times New Roman"/>
+        </w:rPr>
+      </w:pPr>
+      <w:r>
+        <w:rPr>
+          <w:rFonts w:ascii="Times New Roman" w:eastAsiaTheme="minorEastAsia" w:hAnsi="Times New Roman" w:cs="Times New Roman"/>
+          <w:noProof/>
+        </w:rPr>
+        <w:drawing>
+          <wp:inline distT="0" distB="0" distL="0" distR="0" wp14:anchorId="474340F2" wp14:editId="0023D387">
+            <wp:extent cx="6849110" cy="3053715"/>
+            <wp:effectExtent l="0" t="0" r="8890" b="0"/>
+            <wp:docPr id="9" name="Picture 9"/>
+            <wp:cNvGraphicFramePr>
+              <a:graphicFrameLocks xmlns:a="http://schemas.openxmlformats.org/drawingml/2006/main" noChangeAspect="1"/>
+            </wp:cNvGraphicFramePr>
+            <a:graphic xmlns:a="http://schemas.openxmlformats.org/drawingml/2006/main">
+              <a:graphicData uri="http://schemas.openxmlformats.org/drawingml/2006/picture">
+                <pic:pic xmlns:pic="http://schemas.openxmlformats.org/drawingml/2006/picture">
+                  <pic:nvPicPr>
+                    <pic:cNvPr id="0" name="Picture 12"/>
+                    <pic:cNvPicPr>
+                      <a:picLocks noChangeAspect="1" noChangeArrowheads="1"/>
+                    </pic:cNvPicPr>
+                  </pic:nvPicPr>
+                  <pic:blipFill>
+                    <a:blip r:embed="rId11">
+                      <a:extLst>
+                        <a:ext uri="{28A0092B-C50C-407E-A947-70E740481C1C}">
+                          <a14:useLocalDpi xmlns:a14="http://schemas.microsoft.com/office/drawing/2010/main" val="0"/>
+                        </a:ext>
+                      </a:extLst>
+                    </a:blip>
+                    <a:srcRect/>
+                    <a:stretch>
+                      <a:fillRect/>
+                    </a:stretch>
+                  </pic:blipFill>
+                  <pic:spPr bwMode="auto">
+                    <a:xfrm>
+                      <a:off x="0" y="0"/>
+                      <a:ext cx="6849110" cy="3053715"/>
+                    </a:xfrm>
+                    <a:prstGeom prst="rect">
+                      <a:avLst/>
+                    </a:prstGeom>
+                    <a:noFill/>
+                    <a:ln>
+                      <a:noFill/>
+                    </a:ln>
+                  </pic:spPr>
+                </pic:pic>
+              </a:graphicData>
+            </a:graphic>
+          </wp:inline>
+        </w:drawing>
+      </w:r>
+    </w:p>
+    <w:p>
+      <w:pPr>
+        <w:jc w:val="both"/>
+        <w:rPr>
+          <w:rFonts w:ascii="Times New Roman" w:eastAsiaTheme="minorEastAsia" w:hAnsi="Times New Roman" w:cs="Times New Roman"/>
+        </w:rPr>
+      </w:pPr>
+    </w:p>
+    <w:p>
+      <w:pPr>
+        <w:jc w:val="both"/>
+        <w:rPr>
+          <w:rFonts w:ascii="Times New Roman" w:eastAsiaTheme="minorEastAsia" w:hAnsi="Times New Roman" w:cs="Times New Roman"/>
+        </w:rPr>
+      </w:pPr>
+    </w:p>
+    <w:p>
+      <w:pPr>
+        <w:jc w:val="both"/>
+        <w:rPr>
+          <w:rFonts w:ascii="Times New Roman" w:eastAsiaTheme="minorEastAsia" w:hAnsi="Times New Roman" w:cs="Times New Roman"/>
+        </w:rPr>
+      </w:pPr>
+      <w:r>
+        <w:rPr>
+          <w:rFonts w:ascii="Times New Roman" w:eastAsiaTheme="minorEastAsia" w:hAnsi="Times New Roman" w:cs="Times New Roman"/>
+        </w:rPr>
+        <w:lastRenderedPageBreak/>
+        <w:t xml:space="preserve">The plot below shows the designed </w:t>
+      </w:r>
+      <m:oMath>
+        <m:sSub>
+          <m:sSubPr>
+            <m:ctrlPr>
+              <w:rPr>
+                <w:rFonts w:ascii="Cambria Math" w:eastAsiaTheme="minorEastAsia" w:hAnsi="Cambria Math" w:cs="Times New Roman"/>
+                <w:i/>
+              </w:rPr>
+            </m:ctrlPr>
+          </m:sSubPr>
+          <m:e>
+            <m:r>
+              <w:rPr>
+                <w:rFonts w:ascii="Cambria Math" w:eastAsiaTheme="minorEastAsia" w:hAnsi="Cambria Math" w:cs="Times New Roman"/>
+              </w:rPr>
+              <m:t>g</m:t>
+            </m:r>
+          </m:e>
+          <m:sub>
+            <m:r>
+              <w:rPr>
+                <w:rFonts w:ascii="Cambria Math" w:eastAsiaTheme="minorEastAsia" w:hAnsi="Cambria Math" w:cs="Times New Roman"/>
+              </w:rPr>
+              <m:t>m</m:t>
+            </m:r>
+          </m:sub>
+        </m:sSub>
+        <m:sSub>
+          <m:sSubPr>
+            <m:ctrlPr>
+              <w:rPr>
+                <w:rFonts w:ascii="Cambria Math" w:eastAsiaTheme="minorEastAsia" w:hAnsi="Cambria Math" w:cs="Times New Roman"/>
+                <w:i/>
+              </w:rPr>
+            </m:ctrlPr>
+          </m:sSubPr>
+          <m:e>
+            <m:r>
+              <w:rPr>
+                <w:rFonts w:ascii="Cambria Math" w:eastAsiaTheme="minorEastAsia" w:hAnsi="Cambria Math" w:cs="Times New Roman"/>
+              </w:rPr>
+              <m:t>r</m:t>
+            </m:r>
+          </m:e>
+          <m:sub>
+            <m:r>
+              <w:rPr>
+                <w:rFonts w:ascii="Cambria Math" w:eastAsiaTheme="minorEastAsia" w:hAnsi="Cambria Math" w:cs="Times New Roman"/>
+              </w:rPr>
+              <m:t>o</m:t>
+            </m:r>
+          </m:sub>
+        </m:sSub>
+      </m:oMath>
+      <w:r>
+        <w:rPr>
+          <w:rFonts w:ascii="Times New Roman" w:eastAsiaTheme="minorEastAsia" w:hAnsi="Times New Roman" w:cs="Times New Roman"/>
+        </w:rPr>
+        <w:t>.</w:t>
+      </w:r>
+    </w:p>
+    <w:p>
+      <w:pPr>
+        <w:jc w:val="both"/>
+        <w:rPr>
+          <w:rFonts w:ascii="Times New Roman" w:eastAsiaTheme="minorEastAsia" w:hAnsi="Times New Roman" w:cs="Times New Roman"/>
+        </w:rPr>
+      </w:pPr>
+      <w:r>
+        <w:rPr>
+          <w:rFonts w:ascii="Times New Roman" w:eastAsiaTheme="minorEastAsia" w:hAnsi="Times New Roman" w:cs="Times New Roman"/>
+          <w:noProof/>
+        </w:rPr>
+        <w:drawing>
+          <wp:inline distT="0" distB="0" distL="0" distR="0" wp14:anchorId="286A36B1" wp14:editId="604F6D35">
+            <wp:extent cx="6849110" cy="2216785"/>
+            <wp:effectExtent l="0" t="0" r="8890" b="0"/>
+            <wp:docPr id="11" name="Picture 11"/>
+            <wp:cNvGraphicFramePr>
+              <a:graphicFrameLocks xmlns:a="http://schemas.openxmlformats.org/drawingml/2006/main" noChangeAspect="1"/>
+            </wp:cNvGraphicFramePr>
+            <a:graphic xmlns:a="http://schemas.openxmlformats.org/drawingml/2006/main">
+              <a:graphicData uri="http://schemas.openxmlformats.org/drawingml/2006/picture">
+                <pic:pic xmlns:pic="http://schemas.openxmlformats.org/drawingml/2006/picture">
+                  <pic:nvPicPr>
+                    <pic:cNvPr id="0" name="Picture 14"/>
+                    <pic:cNvPicPr>
+                      <a:picLocks noChangeAspect="1" noChangeArrowheads="1"/>
+                    </pic:cNvPicPr>
+                  </pic:nvPicPr>
+                  <pic:blipFill>
+                    <a:blip r:embed="rId12">
+                      <a:extLst>
+                        <a:ext uri="{28A0092B-C50C-407E-A947-70E740481C1C}">
+                          <a14:useLocalDpi xmlns:a14="http://schemas.microsoft.com/office/drawing/2010/main" val="0"/>
+                        </a:ext>
+                      </a:extLst>
+                    </a:blip>
+                    <a:srcRect/>
+                    <a:stretch>
+                      <a:fillRect/>
+                    </a:stretch>
+                  </pic:blipFill>
+                  <pic:spPr bwMode="auto">
+                    <a:xfrm>
+                      <a:off x="0" y="0"/>
+                      <a:ext cx="6849110" cy="2216785"/>
+                    </a:xfrm>
+                    <a:prstGeom prst="rect">
+                      <a:avLst/>
+                    </a:prstGeom>
+                    <a:noFill/>
+                    <a:ln>
+                      <a:noFill/>
+                    </a:ln>
+                  </pic:spPr>
+                </pic:pic>
+              </a:graphicData>
+            </a:graphic>
+          </wp:inline>
+        </w:drawing>
+      </w:r>
+    </w:p>
+    <w:p>
+      <w:pPr>
+        <w:jc w:val="both"/>
+        <w:rPr>
+          <w:rFonts w:ascii="Times New Roman" w:eastAsiaTheme="minorEastAsia" w:hAnsi="Times New Roman" w:cs="Times New Roman"/>
+        </w:rPr>
+      </w:pPr>
+      <w:r>
+        <w:rPr>
+          <w:rFonts w:ascii="Times New Roman" w:eastAsiaTheme="minorEastAsia" w:hAnsi="Times New Roman" w:cs="Times New Roman"/>
+        </w:rPr>
+        <w:t>If I replace the resistor with a 5k</w:t>
+      </w:r>
+      <m:oMath>
+        <m:r>
+          <m:rPr>
+            <m:sty m:val="p"/>
+          </m:rPr>
+          <w:rPr>
+            <w:rFonts w:ascii="Cambria Math" w:eastAsiaTheme="minorEastAsia" w:hAnsi="Cambria Math" w:cs="Times New Roman"/>
+          </w:rPr>
+          <m:t>Ω</m:t>
+        </m:r>
+      </m:oMath>
+      <w:r>
+        <w:rPr>
+          <w:rFonts w:ascii="Times New Roman" w:eastAsiaTheme="minorEastAsia" w:hAnsi="Times New Roman" w:cs="Times New Roman"/>
+        </w:rPr>
+        <w:t xml:space="preserve"> resistor. This is what I get. </w:t>
+      </w:r>
+    </w:p>
+    <w:p>
+      <w:pPr>
+        <w:jc w:val="both"/>
+        <w:rPr>
+          <w:rFonts w:ascii="Times New Roman" w:eastAsiaTheme="minorEastAsia" w:hAnsi="Times New Roman" w:cs="Times New Roman"/>
+        </w:rPr>
+      </w:pPr>
+      <w:r>
+        <w:rPr>
+          <w:rFonts w:ascii="Times New Roman" w:eastAsiaTheme="minorEastAsia" w:hAnsi="Times New Roman" w:cs="Times New Roman"/>
+          <w:noProof/>
+        </w:rPr>
+        <w:drawing>
+          <wp:inline distT="0" distB="0" distL="0" distR="0" wp14:anchorId="07A67266" wp14:editId="192B34F0">
+            <wp:extent cx="6858000" cy="1949450"/>
+            <wp:effectExtent l="0" t="0" r="0" b="0"/>
+            <wp:docPr id="12" name="Picture 12"/>
+            <wp:cNvGraphicFramePr>
+              <a:graphicFrameLocks xmlns:a="http://schemas.openxmlformats.org/drawingml/2006/main" noChangeAspect="1"/>
+            </wp:cNvGraphicFramePr>
+            <a:graphic xmlns:a="http://schemas.openxmlformats.org/drawingml/2006/main">
+              <a:graphicData uri="http://schemas.openxmlformats.org/drawingml/2006/picture">
+                <pic:pic xmlns:pic="http://schemas.openxmlformats.org/drawingml/2006/picture">
+                  <pic:nvPicPr>
+                    <pic:cNvPr id="0" name="Picture 15"/>
+                    <pic:cNvPicPr>
+                      <a:picLocks noChangeAspect="1" noChangeArrowheads="1"/>
+                    </pic:cNvPicPr>
+                  </pic:nvPicPr>
+                  <pic:blipFill>
+                    <a:blip r:embed="rId13">
+                      <a:extLst>
+                        <a:ext uri="{28A0092B-C50C-407E-A947-70E740481C1C}">
+                          <a14:useLocalDpi xmlns:a14="http://schemas.microsoft.com/office/drawing/2010/main" val="0"/>
+                        </a:ext>
+                      </a:extLst>
+                    </a:blip>
+                    <a:srcRect/>
+                    <a:stretch>
+                      <a:fillRect/>
+                    </a:stretch>
+                  </pic:blipFill>
+                  <pic:spPr bwMode="auto">
+                    <a:xfrm>
+                      <a:off x="0" y="0"/>
+                      <a:ext cx="6858000" cy="1949450"/>
+                    </a:xfrm>
+                    <a:prstGeom prst="rect">
+                      <a:avLst/>
+                    </a:prstGeom>
+                    <a:noFill/>
+                    <a:ln>
+                      <a:noFill/>
+                    </a:ln>
+                  </pic:spPr>
+                </pic:pic>
+              </a:graphicData>
+            </a:graphic>
+          </wp:inline>
+        </w:drawing>
+      </w:r>
+    </w:p>
+    <w:p>
+      <w:pPr>
+        <w:jc w:val="both"/>
+        <w:rPr>
+          <w:rFonts w:ascii="Times New Roman" w:eastAsiaTheme="minorEastAsia" w:hAnsi="Times New Roman" w:cs="Times New Roman"/>
+        </w:rPr>
+      </w:pPr>
+      <w:r>
+        <w:rPr>
+          <w:rFonts w:ascii="Times New Roman" w:eastAsiaTheme="minorEastAsia" w:hAnsi="Times New Roman" w:cs="Times New Roman"/>
+        </w:rPr>
+        <w:t xml:space="preserve">It has a gain that is close to the targeted gain, but the </w:t>
+      </w:r>
+      <m:oMath>
+        <m:sSub>
+          <m:sSubPr>
+            <m:ctrlPr>
+              <w:rPr>
+                <w:rFonts w:ascii="Cambria Math" w:eastAsiaTheme="minorEastAsia" w:hAnsi="Cambria Math" w:cs="Times New Roman"/>
+                <w:i/>
+              </w:rPr>
+            </m:ctrlPr>
+          </m:sSubPr>
+          <m:e>
+            <m:r>
+              <w:rPr>
+                <w:rFonts w:ascii="Cambria Math" w:eastAsiaTheme="minorEastAsia" w:hAnsi="Cambria Math" w:cs="Times New Roman"/>
+              </w:rPr>
+              <m:t>V</m:t>
+            </m:r>
+          </m:e>
+          <m:sub>
+            <m:r>
+              <w:rPr>
+                <w:rFonts w:ascii="Cambria Math" w:eastAsiaTheme="minorEastAsia" w:hAnsi="Cambria Math" w:cs="Times New Roman"/>
+              </w:rPr>
+              <m:t>out</m:t>
+            </m:r>
+          </m:sub>
+        </m:sSub>
+        <m:r>
+          <w:rPr>
+            <w:rFonts w:ascii="Cambria Math" w:eastAsiaTheme="minorEastAsia" w:hAnsi="Cambria Math" w:cs="Times New Roman"/>
+          </w:rPr>
+          <m:t>=0.678V</m:t>
+        </m:r>
+      </m:oMath>
+      <w:r>
+        <w:rPr>
+          <w:rFonts w:ascii="Times New Roman" w:eastAsiaTheme="minorEastAsia" w:hAnsi="Times New Roman" w:cs="Times New Roman"/>
+        </w:rPr>
+        <w:t xml:space="preserve">. </w:t>
+      </w:r>
+    </w:p>
+    <w:p>
+      <w:pPr>
+        <w:jc w:val="both"/>
+        <w:rPr>
+          <w:rFonts w:ascii="Times New Roman" w:eastAsiaTheme="minorEastAsia" w:hAnsi="Times New Roman" w:cs="Times New Roman"/>
+        </w:rPr>
+      </w:pPr>
+    </w:p>
+    <w:p>
+      <w:pPr>
+        <w:jc w:val="both"/>
+        <w:rPr>
+          <w:rFonts w:ascii="Times New Roman" w:eastAsiaTheme="minorEastAsia" w:hAnsi="Times New Roman" w:cs="Times New Roman"/>
+        </w:rPr>
+      </w:pPr>
+    </w:p>
+    <w:p>
+      <w:pPr>
+        <w:jc w:val="both"/>
+        <w:rPr>
+          <w:rFonts w:ascii="Times New Roman" w:eastAsiaTheme="minorEastAsia" w:hAnsi="Times New Roman" w:cs="Times New Roman"/>
+        </w:rPr>
+      </w:pPr>
+    </w:p>
+    <w:p>
+      <w:pPr>
+        <w:jc w:val="both"/>
+        <w:rPr>
+          <w:rFonts w:ascii="Times New Roman" w:eastAsiaTheme="minorEastAsia" w:hAnsi="Times New Roman" w:cs="Times New Roman"/>
+        </w:rPr>
+      </w:pPr>
+    </w:p>
+    <w:p>
+      <w:pPr>
+        <w:jc w:val="both"/>
+        <w:rPr>
+          <w:rFonts w:ascii="Times New Roman" w:eastAsiaTheme="minorEastAsia" w:hAnsi="Times New Roman" w:cs="Times New Roman"/>
+        </w:rPr>
+      </w:pPr>
+    </w:p>
+    <w:p>
+      <w:pPr>
+        <w:jc w:val="both"/>
+        <w:rPr>
+          <w:rFonts w:ascii="Times New Roman" w:eastAsiaTheme="minorEastAsia" w:hAnsi="Times New Roman" w:cs="Times New Roman"/>
+        </w:rPr>
+      </w:pPr>
+    </w:p>
+    <w:p>
+      <w:pPr>
+        <w:jc w:val="both"/>
+        <w:rPr>
+          <w:rFonts w:ascii="Times New Roman" w:eastAsiaTheme="minorEastAsia" w:hAnsi="Times New Roman" w:cs="Times New Roman"/>
+        </w:rPr>
+      </w:pPr>
+    </w:p>
+    <w:p>
+      <w:pPr>
+        <w:jc w:val="both"/>
+        <w:rPr>
+          <w:rFonts w:ascii="Times New Roman" w:eastAsiaTheme="minorEastAsia" w:hAnsi="Times New Roman" w:cs="Times New Roman"/>
+        </w:rPr>
+      </w:pPr>
+    </w:p>
+    <w:p>
+      <w:pPr>
+        <w:jc w:val="both"/>
+        <w:rPr>
+          <w:rFonts w:ascii="Times New Roman" w:eastAsiaTheme="minorEastAsia" w:hAnsi="Times New Roman" w:cs="Times New Roman"/>
+        </w:rPr>
+      </w:pPr>
+    </w:p>
+    <w:p>
+      <w:pPr>
+        <w:jc w:val="both"/>
+        <w:rPr>
+          <w:rFonts w:ascii="Times New Roman" w:eastAsiaTheme="minorEastAsia" w:hAnsi="Times New Roman" w:cs="Times New Roman"/>
+        </w:rPr>
+      </w:pPr>
+    </w:p>
+    <w:p>
+      <w:pPr>
+        <w:jc w:val="both"/>
+        <w:rPr>
+          <w:rFonts w:ascii="Times New Roman" w:eastAsiaTheme="minorEastAsia" w:hAnsi="Times New Roman" w:cs="Times New Roman"/>
+        </w:rPr>
+      </w:pPr>
+    </w:p>
+    <w:p>
+      <w:pPr>
+        <w:jc w:val="both"/>
+        <w:rPr>
+          <w:rFonts w:ascii="Times New Roman" w:eastAsiaTheme="minorEastAsia" w:hAnsi="Times New Roman" w:cs="Times New Roman"/>
+        </w:rPr>
+      </w:pPr>
+    </w:p>
+    <w:p>
+      <w:pPr>
+        <w:jc w:val="both"/>
+        <w:rPr>
+          <w:rFonts w:ascii="Times New Roman" w:eastAsiaTheme="minorEastAsia" w:hAnsi="Times New Roman" w:cs="Times New Roman"/>
+          <w:color w:val="FF0000"/>
+        </w:rPr>
+      </w:pPr>
+    </w:p>
+    <w:p>
+      <w:pPr>
+        <w:jc w:val="both"/>
+        <w:rPr>
+          <w:rFonts w:ascii="Times New Roman" w:eastAsiaTheme="minorEastAsia" w:hAnsi="Times New Roman" w:cs="Times New Roman"/>
+          <w:color w:val="FF0000"/>
+        </w:rPr>
+      </w:pPr>
+    </w:p>
     <w:sectPr>
-      <w:footerReference w:type="default" r:id="rId8"/>
+      <w:footerReference w:type="default" r:id="rId14"/>
       <w:pgSz w:w="12240" w:h="15840"/>
       <w:pgMar w:top="720" w:right="720" w:bottom="720" w:left="720" w:header="720" w:footer="720" w:gutter="0"/>
       <w:cols w:space="720"/>
